--- a/docx/theodoiphoi.docx
+++ b/docx/theodoiphoi.docx
@@ -1,6 +1,6 @@
 
 <file path=word/document.xml><?xml version="1.0" encoding="utf-8"?>
-<w:document xmlns:wpc="http://schemas.microsoft.com/office/word/2010/wordprocessingCanvas" xmlns:cx="http://schemas.microsoft.com/office/drawing/2014/chartex" xmlns:cx1="http://schemas.microsoft.com/office/drawing/2015/9/8/chartex" xmlns:mc="http://schemas.openxmlformats.org/markup-compatibility/2006" xmlns:o="urn:schemas-microsoft-com:office:office" xmlns:r="http://schemas.openxmlformats.org/officeDocument/2006/relationships" xmlns:m="http://schemas.openxmlformats.org/officeDocument/2006/math" xmlns:v="urn:schemas-microsoft-com:vml" xmlns:wp14="http://schemas.microsoft.com/office/word/2010/wordprocessingDrawing" xmlns:wp="http://schemas.openxmlformats.org/drawingml/2006/wordprocessingDrawing" xmlns:w10="urn:schemas-microsoft-com:office:word" xmlns:w="http://schemas.openxmlformats.org/wordprocessingml/2006/main" xmlns:w14="http://schemas.microsoft.com/office/word/2010/wordml" xmlns:w15="http://schemas.microsoft.com/office/word/2012/wordml" xmlns:w16se="http://schemas.microsoft.com/office/word/2015/wordml/symex" xmlns:wpg="http://schemas.microsoft.com/office/word/2010/wordprocessingGroup" xmlns:wpi="http://schemas.microsoft.com/office/word/2010/wordprocessingInk" xmlns:wne="http://schemas.microsoft.com/office/word/2006/wordml" xmlns:wps="http://schemas.microsoft.com/office/word/2010/wordprocessingShape" mc:Ignorable="w14 w15 w16se wp14">
+<w:document xmlns:ve="http://schemas.openxmlformats.org/markup-compatibility/2006" xmlns:o="urn:schemas-microsoft-com:office:office" xmlns:r="http://schemas.openxmlformats.org/officeDocument/2006/relationships" xmlns:m="http://schemas.openxmlformats.org/officeDocument/2006/math" xmlns:v="urn:schemas-microsoft-com:vml" xmlns:wp="http://schemas.openxmlformats.org/drawingml/2006/wordprocessingDrawing" xmlns:w10="urn:schemas-microsoft-com:office:word" xmlns:w="http://schemas.openxmlformats.org/wordprocessingml/2006/main" xmlns:wne="http://schemas.microsoft.com/office/word/2006/wordml">
   <w:body>
     <w:tbl>
       <w:tblPr>
@@ -17,7 +17,7 @@
           <w:insideH w:val="none" w:sz="0" w:space="0" w:color="auto"/>
           <w:insideV w:val="none" w:sz="0" w:space="0" w:color="auto"/>
         </w:tblBorders>
-        <w:tblLook w:val="04A0" w:firstRow="1" w:lastRow="0" w:firstColumn="1" w:lastColumn="0" w:noHBand="0" w:noVBand="1"/>
+        <w:tblLook w:val="04A0"/>
       </w:tblPr>
       <w:tblGrid>
         <w:gridCol w:w="2689"/>
@@ -713,10 +713,10 @@
     <w:tbl>
       <w:tblPr>
         <w:tblStyle w:val="TableGrid"/>
-        <w:tblpPr w:leftFromText="180" w:rightFromText="180" w:vertAnchor="page" w:horzAnchor="margin" w:tblpXSpec="center" w:tblpY="1044"/>
         <w:tblW w:w="10253" w:type="dxa"/>
+        <w:jc w:val="center"/>
         <w:tblLayout w:type="fixed"/>
-        <w:tblLook w:val="04A0" w:firstRow="1" w:lastRow="0" w:firstColumn="1" w:lastColumn="0" w:noHBand="0" w:noVBand="1"/>
+        <w:tblLook w:val="04A0"/>
       </w:tblPr>
       <w:tblGrid>
         <w:gridCol w:w="464"/>
@@ -738,6 +738,9 @@
         <w:gridCol w:w="897"/>
       </w:tblGrid>
       <w:tr>
+        <w:trPr>
+          <w:jc w:val="center"/>
+        </w:trPr>
         <w:tc>
           <w:tcPr>
             <w:tcW w:w="5224" w:type="dxa"/>
@@ -782,6 +785,9 @@
         </w:tc>
       </w:tr>
       <w:tr>
+        <w:trPr>
+          <w:jc w:val="center"/>
+        </w:trPr>
         <w:tc>
           <w:tcPr>
             <w:tcW w:w="5224" w:type="dxa"/>
@@ -844,6 +850,7 @@
       <w:tr>
         <w:trPr>
           <w:trHeight w:val="284"/>
+          <w:jc w:val="center"/>
         </w:trPr>
         <w:tc>
           <w:tcPr>
@@ -1150,6 +1157,7 @@
       <w:tr>
         <w:trPr>
           <w:trHeight w:val="284"/>
+          <w:jc w:val="center"/>
         </w:trPr>
         <w:tc>
           <w:tcPr>
@@ -1381,6 +1389,7 @@
       <w:tr>
         <w:trPr>
           <w:trHeight w:val="284"/>
+          <w:jc w:val="center"/>
         </w:trPr>
         <w:tc>
           <w:tcPr>
@@ -1578,6 +1587,7 @@
       <w:tr>
         <w:trPr>
           <w:trHeight w:val="284"/>
+          <w:jc w:val="center"/>
         </w:trPr>
         <w:tc>
           <w:tcPr>
@@ -1775,6 +1785,7 @@
       <w:tr>
         <w:trPr>
           <w:trHeight w:val="284"/>
+          <w:jc w:val="center"/>
         </w:trPr>
         <w:tc>
           <w:tcPr>
@@ -1972,6 +1983,7 @@
       <w:tr>
         <w:trPr>
           <w:trHeight w:val="284"/>
+          <w:jc w:val="center"/>
         </w:trPr>
         <w:tc>
           <w:tcPr>
@@ -2169,6 +2181,7 @@
       <w:tr>
         <w:trPr>
           <w:trHeight w:val="284"/>
+          <w:jc w:val="center"/>
         </w:trPr>
         <w:tc>
           <w:tcPr>
@@ -2414,6 +2427,7 @@
       <w:tr>
         <w:trPr>
           <w:trHeight w:val="284"/>
+          <w:jc w:val="center"/>
         </w:trPr>
         <w:tc>
           <w:tcPr>
@@ -2668,6 +2682,7 @@
       <w:tr>
         <w:trPr>
           <w:trHeight w:val="284"/>
+          <w:jc w:val="center"/>
         </w:trPr>
         <w:tc>
           <w:tcPr>
@@ -2922,6 +2937,7 @@
       <w:tr>
         <w:trPr>
           <w:trHeight w:val="284"/>
+          <w:jc w:val="center"/>
         </w:trPr>
         <w:tc>
           <w:tcPr>
@@ -3150,6 +3166,7 @@
       <w:tr>
         <w:trPr>
           <w:trHeight w:val="284"/>
+          <w:jc w:val="center"/>
         </w:trPr>
         <w:tc>
           <w:tcPr>
@@ -3347,6 +3364,7 @@
       <w:tr>
         <w:trPr>
           <w:trHeight w:val="284"/>
+          <w:jc w:val="center"/>
         </w:trPr>
         <w:tc>
           <w:tcPr>
@@ -3544,6 +3562,7 @@
       <w:tr>
         <w:trPr>
           <w:trHeight w:val="284"/>
+          <w:jc w:val="center"/>
         </w:trPr>
         <w:tc>
           <w:tcPr>
@@ -3741,6 +3760,7 @@
       <w:tr>
         <w:trPr>
           <w:trHeight w:val="284"/>
+          <w:jc w:val="center"/>
         </w:trPr>
         <w:tc>
           <w:tcPr>
@@ -3938,6 +3958,7 @@
       <w:tr>
         <w:trPr>
           <w:trHeight w:val="284"/>
+          <w:jc w:val="center"/>
         </w:trPr>
         <w:tc>
           <w:tcPr>
@@ -4135,6 +4156,7 @@
       <w:tr>
         <w:trPr>
           <w:trHeight w:val="284"/>
+          <w:jc w:val="center"/>
         </w:trPr>
         <w:tc>
           <w:tcPr>
@@ -4332,6 +4354,7 @@
       <w:tr>
         <w:trPr>
           <w:trHeight w:val="284"/>
+          <w:jc w:val="center"/>
         </w:trPr>
         <w:tc>
           <w:tcPr>
@@ -4529,6 +4552,7 @@
       <w:tr>
         <w:trPr>
           <w:trHeight w:val="284"/>
+          <w:jc w:val="center"/>
         </w:trPr>
         <w:tc>
           <w:tcPr>
@@ -4726,6 +4750,7 @@
       <w:tr>
         <w:trPr>
           <w:trHeight w:val="284"/>
+          <w:jc w:val="center"/>
         </w:trPr>
         <w:tc>
           <w:tcPr>
@@ -4923,6 +4948,7 @@
       <w:tr>
         <w:trPr>
           <w:trHeight w:val="284"/>
+          <w:jc w:val="center"/>
         </w:trPr>
         <w:tc>
           <w:tcPr>
@@ -5153,6 +5179,7 @@
       <w:tr>
         <w:trPr>
           <w:trHeight w:val="284"/>
+          <w:jc w:val="center"/>
         </w:trPr>
         <w:tc>
           <w:tcPr>
@@ -5381,6 +5408,9 @@
         </w:tc>
       </w:tr>
       <w:tr>
+        <w:trPr>
+          <w:jc w:val="center"/>
+        </w:trPr>
         <w:tc>
           <w:tcPr>
             <w:tcW w:w="10253" w:type="dxa"/>
@@ -5405,6 +5435,7 @@
       <w:tr>
         <w:trPr>
           <w:trHeight w:val="340"/>
+          <w:jc w:val="center"/>
         </w:trPr>
         <w:tc>
           <w:tcPr>
@@ -5466,6 +5497,7 @@
       <w:tr>
         <w:trPr>
           <w:trHeight w:val="340"/>
+          <w:jc w:val="center"/>
         </w:trPr>
         <w:tc>
           <w:tcPr>
@@ -5579,6 +5611,7 @@
       <w:tr>
         <w:trPr>
           <w:trHeight w:val="340"/>
+          <w:jc w:val="center"/>
         </w:trPr>
         <w:tc>
           <w:tcPr>
@@ -5692,6 +5725,7 @@
       <w:tr>
         <w:trPr>
           <w:trHeight w:val="340"/>
+          <w:jc w:val="center"/>
         </w:trPr>
         <w:tc>
           <w:tcPr>
@@ -5784,6 +5818,7 @@
       <w:tr>
         <w:trPr>
           <w:trHeight w:val="340"/>
+          <w:jc w:val="center"/>
         </w:trPr>
         <w:tc>
           <w:tcPr>
@@ -5860,6 +5895,7 @@
       <w:tr>
         <w:trPr>
           <w:trHeight w:val="340"/>
+          <w:jc w:val="center"/>
         </w:trPr>
         <w:tc>
           <w:tcPr>
@@ -6013,6 +6049,7 @@
       <w:tr>
         <w:trPr>
           <w:trHeight w:val="340"/>
+          <w:jc w:val="center"/>
         </w:trPr>
         <w:tc>
           <w:tcPr>
@@ -6150,6 +6187,7 @@
       <w:tr>
         <w:trPr>
           <w:trHeight w:val="340"/>
+          <w:jc w:val="center"/>
         </w:trPr>
         <w:tc>
           <w:tcPr>
@@ -6333,7 +6371,7 @@
 </file>
 
 <file path=word/styles.xml><?xml version="1.0" encoding="utf-8"?>
-<w:styles xmlns:mc="http://schemas.openxmlformats.org/markup-compatibility/2006" xmlns:r="http://schemas.openxmlformats.org/officeDocument/2006/relationships" xmlns:w="http://schemas.openxmlformats.org/wordprocessingml/2006/main" xmlns:w14="http://schemas.microsoft.com/office/word/2010/wordml" xmlns:w15="http://schemas.microsoft.com/office/word/2012/wordml" xmlns:w16se="http://schemas.microsoft.com/office/word/2015/wordml/symex" mc:Ignorable="w14 w15 w16se">
+<w:styles xmlns:r="http://schemas.openxmlformats.org/officeDocument/2006/relationships" xmlns:w="http://schemas.openxmlformats.org/wordprocessingml/2006/main">
   <w:docDefaults>
     <w:rPrDefault>
       <w:rPr>
@@ -6349,382 +6387,149 @@
       </w:pPr>
     </w:pPrDefault>
   </w:docDefaults>
-  <w:latentStyles w:defLockedState="0" w:defUIPriority="99" w:defSemiHidden="0" w:defUnhideWhenUsed="0" w:defQFormat="0" w:count="371">
-    <w:lsdException w:name="Normal" w:uiPriority="0" w:qFormat="1"/>
-    <w:lsdException w:name="heading 1" w:uiPriority="9" w:qFormat="1"/>
-    <w:lsdException w:name="heading 2" w:semiHidden="1" w:uiPriority="9" w:unhideWhenUsed="1" w:qFormat="1"/>
-    <w:lsdException w:name="heading 3" w:semiHidden="1" w:uiPriority="9" w:unhideWhenUsed="1" w:qFormat="1"/>
-    <w:lsdException w:name="heading 4" w:semiHidden="1" w:uiPriority="9" w:unhideWhenUsed="1" w:qFormat="1"/>
-    <w:lsdException w:name="heading 5" w:semiHidden="1" w:uiPriority="9" w:unhideWhenUsed="1" w:qFormat="1"/>
-    <w:lsdException w:name="heading 6" w:semiHidden="1" w:uiPriority="9" w:unhideWhenUsed="1" w:qFormat="1"/>
-    <w:lsdException w:name="heading 7" w:semiHidden="1" w:uiPriority="9" w:unhideWhenUsed="1" w:qFormat="1"/>
-    <w:lsdException w:name="heading 8" w:semiHidden="1" w:uiPriority="9" w:unhideWhenUsed="1" w:qFormat="1"/>
-    <w:lsdException w:name="heading 9" w:semiHidden="1" w:uiPriority="9" w:unhideWhenUsed="1" w:qFormat="1"/>
-    <w:lsdException w:name="index 1" w:semiHidden="1" w:unhideWhenUsed="1"/>
-    <w:lsdException w:name="index 2" w:semiHidden="1" w:unhideWhenUsed="1"/>
-    <w:lsdException w:name="index 3" w:semiHidden="1" w:unhideWhenUsed="1"/>
-    <w:lsdException w:name="index 4" w:semiHidden="1" w:unhideWhenUsed="1"/>
-    <w:lsdException w:name="index 5" w:semiHidden="1" w:unhideWhenUsed="1"/>
-    <w:lsdException w:name="index 6" w:semiHidden="1" w:unhideWhenUsed="1"/>
-    <w:lsdException w:name="index 7" w:semiHidden="1" w:unhideWhenUsed="1"/>
-    <w:lsdException w:name="index 8" w:semiHidden="1" w:unhideWhenUsed="1"/>
-    <w:lsdException w:name="index 9" w:semiHidden="1" w:unhideWhenUsed="1"/>
-    <w:lsdException w:name="toc 1" w:semiHidden="1" w:uiPriority="39" w:unhideWhenUsed="1"/>
-    <w:lsdException w:name="toc 2" w:semiHidden="1" w:uiPriority="39" w:unhideWhenUsed="1"/>
-    <w:lsdException w:name="toc 3" w:semiHidden="1" w:uiPriority="39" w:unhideWhenUsed="1"/>
-    <w:lsdException w:name="toc 4" w:semiHidden="1" w:uiPriority="39" w:unhideWhenUsed="1"/>
-    <w:lsdException w:name="toc 5" w:semiHidden="1" w:uiPriority="39" w:unhideWhenUsed="1"/>
-    <w:lsdException w:name="toc 6" w:semiHidden="1" w:uiPriority="39" w:unhideWhenUsed="1"/>
-    <w:lsdException w:name="toc 7" w:semiHidden="1" w:uiPriority="39" w:unhideWhenUsed="1"/>
-    <w:lsdException w:name="toc 8" w:semiHidden="1" w:uiPriority="39" w:unhideWhenUsed="1"/>
-    <w:lsdException w:name="toc 9" w:semiHidden="1" w:uiPriority="39" w:unhideWhenUsed="1"/>
-    <w:lsdException w:name="Normal Indent" w:semiHidden="1" w:unhideWhenUsed="1"/>
-    <w:lsdException w:name="footnote text" w:semiHidden="1" w:unhideWhenUsed="1"/>
-    <w:lsdException w:name="annotation text" w:semiHidden="1" w:unhideWhenUsed="1"/>
-    <w:lsdException w:name="header" w:semiHidden="1" w:unhideWhenUsed="1"/>
-    <w:lsdException w:name="footer" w:semiHidden="1" w:unhideWhenUsed="1"/>
-    <w:lsdException w:name="index heading" w:semiHidden="1" w:unhideWhenUsed="1"/>
-    <w:lsdException w:name="caption" w:semiHidden="1" w:uiPriority="35" w:unhideWhenUsed="1" w:qFormat="1"/>
-    <w:lsdException w:name="table of figures" w:semiHidden="1" w:unhideWhenUsed="1"/>
-    <w:lsdException w:name="envelope address" w:semiHidden="1" w:unhideWhenUsed="1"/>
-    <w:lsdException w:name="envelope return" w:semiHidden="1" w:unhideWhenUsed="1"/>
-    <w:lsdException w:name="footnote reference" w:semiHidden="1" w:unhideWhenUsed="1"/>
-    <w:lsdException w:name="annotation reference" w:semiHidden="1" w:unhideWhenUsed="1"/>
-    <w:lsdException w:name="line number" w:semiHidden="1" w:unhideWhenUsed="1"/>
-    <w:lsdException w:name="page number" w:semiHidden="1" w:unhideWhenUsed="1"/>
-    <w:lsdException w:name="endnote reference" w:semiHidden="1" w:unhideWhenUsed="1"/>
-    <w:lsdException w:name="endnote text" w:semiHidden="1" w:unhideWhenUsed="1"/>
-    <w:lsdException w:name="table of authorities" w:semiHidden="1" w:unhideWhenUsed="1"/>
-    <w:lsdException w:name="macro" w:semiHidden="1" w:unhideWhenUsed="1"/>
-    <w:lsdException w:name="toa heading" w:semiHidden="1" w:unhideWhenUsed="1"/>
-    <w:lsdException w:name="List" w:semiHidden="1" w:unhideWhenUsed="1"/>
-    <w:lsdException w:name="List Bullet" w:semiHidden="1" w:unhideWhenUsed="1"/>
-    <w:lsdException w:name="List Number" w:semiHidden="1" w:unhideWhenUsed="1"/>
-    <w:lsdException w:name="List 2" w:semiHidden="1" w:unhideWhenUsed="1"/>
-    <w:lsdException w:name="List 3" w:semiHidden="1" w:unhideWhenUsed="1"/>
-    <w:lsdException w:name="List 4" w:semiHidden="1" w:unhideWhenUsed="1"/>
-    <w:lsdException w:name="List 5" w:semiHidden="1" w:unhideWhenUsed="1"/>
-    <w:lsdException w:name="List Bullet 2" w:semiHidden="1" w:unhideWhenUsed="1"/>
-    <w:lsdException w:name="List Bullet 3" w:semiHidden="1" w:unhideWhenUsed="1"/>
-    <w:lsdException w:name="List Bullet 4" w:semiHidden="1" w:unhideWhenUsed="1"/>
-    <w:lsdException w:name="List Bullet 5" w:semiHidden="1" w:unhideWhenUsed="1"/>
-    <w:lsdException w:name="List Number 2" w:semiHidden="1" w:unhideWhenUsed="1"/>
-    <w:lsdException w:name="List Number 3" w:semiHidden="1" w:unhideWhenUsed="1"/>
-    <w:lsdException w:name="List Number 4" w:semiHidden="1" w:unhideWhenUsed="1"/>
-    <w:lsdException w:name="List Number 5" w:semiHidden="1" w:unhideWhenUsed="1"/>
-    <w:lsdException w:name="Title" w:uiPriority="10" w:qFormat="1"/>
-    <w:lsdException w:name="Closing" w:semiHidden="1" w:unhideWhenUsed="1"/>
-    <w:lsdException w:name="Signature" w:semiHidden="1" w:unhideWhenUsed="1"/>
-    <w:lsdException w:name="Default Paragraph Font" w:semiHidden="1" w:uiPriority="1" w:unhideWhenUsed="1"/>
-    <w:lsdException w:name="Body Text" w:semiHidden="1" w:unhideWhenUsed="1"/>
-    <w:lsdException w:name="Body Text Indent" w:semiHidden="1" w:unhideWhenUsed="1"/>
-    <w:lsdException w:name="List Continue" w:semiHidden="1" w:unhideWhenUsed="1"/>
-    <w:lsdException w:name="List Continue 2" w:semiHidden="1" w:unhideWhenUsed="1"/>
-    <w:lsdException w:name="List Continue 3" w:semiHidden="1" w:unhideWhenUsed="1"/>
-    <w:lsdException w:name="List Continue 4" w:semiHidden="1" w:unhideWhenUsed="1"/>
-    <w:lsdException w:name="List Continue 5" w:semiHidden="1" w:unhideWhenUsed="1"/>
-    <w:lsdException w:name="Message Header" w:semiHidden="1" w:unhideWhenUsed="1"/>
-    <w:lsdException w:name="Subtitle" w:uiPriority="11" w:qFormat="1"/>
-    <w:lsdException w:name="Salutation" w:semiHidden="1" w:unhideWhenUsed="1"/>
-    <w:lsdException w:name="Date" w:semiHidden="1" w:unhideWhenUsed="1"/>
-    <w:lsdException w:name="Body Text First Indent" w:semiHidden="1" w:unhideWhenUsed="1"/>
-    <w:lsdException w:name="Body Text First Indent 2" w:semiHidden="1" w:unhideWhenUsed="1"/>
-    <w:lsdException w:name="Note Heading" w:semiHidden="1" w:unhideWhenUsed="1"/>
-    <w:lsdException w:name="Body Text 2" w:semiHidden="1" w:unhideWhenUsed="1"/>
-    <w:lsdException w:name="Body Text 3" w:semiHidden="1" w:unhideWhenUsed="1"/>
-    <w:lsdException w:name="Body Text Indent 2" w:semiHidden="1" w:unhideWhenUsed="1"/>
-    <w:lsdException w:name="Body Text Indent 3" w:semiHidden="1" w:unhideWhenUsed="1"/>
-    <w:lsdException w:name="Block Text" w:semiHidden="1" w:unhideWhenUsed="1"/>
-    <w:lsdException w:name="Hyperlink" w:semiHidden="1" w:unhideWhenUsed="1"/>
-    <w:lsdException w:name="FollowedHyperlink" w:semiHidden="1" w:unhideWhenUsed="1"/>
-    <w:lsdException w:name="Strong" w:uiPriority="22" w:qFormat="1"/>
-    <w:lsdException w:name="Emphasis" w:uiPriority="20" w:qFormat="1"/>
-    <w:lsdException w:name="Document Map" w:semiHidden="1" w:unhideWhenUsed="1"/>
-    <w:lsdException w:name="Plain Text" w:semiHidden="1" w:unhideWhenUsed="1"/>
-    <w:lsdException w:name="E-mail Signature" w:semiHidden="1" w:unhideWhenUsed="1"/>
-    <w:lsdException w:name="HTML Top of Form" w:semiHidden="1" w:unhideWhenUsed="1"/>
-    <w:lsdException w:name="HTML Bottom of Form" w:semiHidden="1" w:unhideWhenUsed="1"/>
-    <w:lsdException w:name="Normal (Web)" w:semiHidden="1" w:unhideWhenUsed="1"/>
-    <w:lsdException w:name="HTML Acronym" w:semiHidden="1" w:unhideWhenUsed="1"/>
-    <w:lsdException w:name="HTML Address" w:semiHidden="1" w:unhideWhenUsed="1"/>
-    <w:lsdException w:name="HTML Cite" w:semiHidden="1" w:unhideWhenUsed="1"/>
-    <w:lsdException w:name="HTML Code" w:semiHidden="1" w:unhideWhenUsed="1"/>
-    <w:lsdException w:name="HTML Definition" w:semiHidden="1" w:unhideWhenUsed="1"/>
-    <w:lsdException w:name="HTML Keyboard" w:semiHidden="1" w:unhideWhenUsed="1"/>
-    <w:lsdException w:name="HTML Preformatted" w:semiHidden="1" w:unhideWhenUsed="1"/>
-    <w:lsdException w:name="HTML Sample" w:semiHidden="1" w:unhideWhenUsed="1"/>
-    <w:lsdException w:name="HTML Typewriter" w:semiHidden="1" w:unhideWhenUsed="1"/>
-    <w:lsdException w:name="HTML Variable" w:semiHidden="1" w:unhideWhenUsed="1"/>
-    <w:lsdException w:name="Normal Table" w:semiHidden="1" w:unhideWhenUsed="1"/>
-    <w:lsdException w:name="annotation subject" w:semiHidden="1" w:unhideWhenUsed="1"/>
-    <w:lsdException w:name="No List" w:semiHidden="1" w:unhideWhenUsed="1"/>
-    <w:lsdException w:name="Outline List 1" w:semiHidden="1" w:unhideWhenUsed="1"/>
-    <w:lsdException w:name="Outline List 2" w:semiHidden="1" w:unhideWhenUsed="1"/>
-    <w:lsdException w:name="Outline List 3" w:semiHidden="1" w:unhideWhenUsed="1"/>
-    <w:lsdException w:name="Table Simple 1" w:semiHidden="1" w:unhideWhenUsed="1"/>
-    <w:lsdException w:name="Table Simple 2" w:semiHidden="1" w:unhideWhenUsed="1"/>
-    <w:lsdException w:name="Table Simple 3" w:semiHidden="1" w:unhideWhenUsed="1"/>
-    <w:lsdException w:name="Table Classic 1" w:semiHidden="1" w:unhideWhenUsed="1"/>
-    <w:lsdException w:name="Table Classic 2" w:semiHidden="1" w:unhideWhenUsed="1"/>
-    <w:lsdException w:name="Table Classic 3" w:semiHidden="1" w:unhideWhenUsed="1"/>
-    <w:lsdException w:name="Table Classic 4" w:semiHidden="1" w:unhideWhenUsed="1"/>
-    <w:lsdException w:name="Table Colorful 1" w:semiHidden="1" w:unhideWhenUsed="1"/>
-    <w:lsdException w:name="Table Colorful 2" w:semiHidden="1" w:unhideWhenUsed="1"/>
-    <w:lsdException w:name="Table Colorful 3" w:semiHidden="1" w:unhideWhenUsed="1"/>
-    <w:lsdException w:name="Table Columns 1" w:semiHidden="1" w:unhideWhenUsed="1"/>
-    <w:lsdException w:name="Table Columns 2" w:semiHidden="1" w:unhideWhenUsed="1"/>
-    <w:lsdException w:name="Table Columns 3" w:semiHidden="1" w:unhideWhenUsed="1"/>
-    <w:lsdException w:name="Table Columns 4" w:semiHidden="1" w:unhideWhenUsed="1"/>
-    <w:lsdException w:name="Table Columns 5" w:semiHidden="1" w:unhideWhenUsed="1"/>
-    <w:lsdException w:name="Table Grid 1" w:semiHidden="1" w:unhideWhenUsed="1"/>
-    <w:lsdException w:name="Table Grid 2" w:semiHidden="1" w:unhideWhenUsed="1"/>
-    <w:lsdException w:name="Table Grid 3" w:semiHidden="1" w:unhideWhenUsed="1"/>
-    <w:lsdException w:name="Table Grid 4" w:semiHidden="1" w:unhideWhenUsed="1"/>
-    <w:lsdException w:name="Table Grid 5" w:semiHidden="1" w:unhideWhenUsed="1"/>
-    <w:lsdException w:name="Table Grid 6" w:semiHidden="1" w:unhideWhenUsed="1"/>
-    <w:lsdException w:name="Table Grid 7" w:semiHidden="1" w:unhideWhenUsed="1"/>
-    <w:lsdException w:name="Table Grid 8" w:semiHidden="1" w:unhideWhenUsed="1"/>
-    <w:lsdException w:name="Table List 1" w:semiHidden="1" w:unhideWhenUsed="1"/>
-    <w:lsdException w:name="Table List 2" w:semiHidden="1" w:unhideWhenUsed="1"/>
-    <w:lsdException w:name="Table List 3" w:semiHidden="1" w:unhideWhenUsed="1"/>
-    <w:lsdException w:name="Table List 4" w:semiHidden="1" w:unhideWhenUsed="1"/>
-    <w:lsdException w:name="Table List 5" w:semiHidden="1" w:unhideWhenUsed="1"/>
-    <w:lsdException w:name="Table List 6" w:semiHidden="1" w:unhideWhenUsed="1"/>
-    <w:lsdException w:name="Table List 7" w:semiHidden="1" w:unhideWhenUsed="1"/>
-    <w:lsdException w:name="Table List 8" w:semiHidden="1" w:unhideWhenUsed="1"/>
-    <w:lsdException w:name="Table 3D effects 1" w:semiHidden="1" w:unhideWhenUsed="1"/>
-    <w:lsdException w:name="Table 3D effects 2" w:semiHidden="1" w:unhideWhenUsed="1"/>
-    <w:lsdException w:name="Table 3D effects 3" w:semiHidden="1" w:unhideWhenUsed="1"/>
-    <w:lsdException w:name="Table Contemporary" w:semiHidden="1" w:unhideWhenUsed="1"/>
-    <w:lsdException w:name="Table Elegant" w:semiHidden="1" w:unhideWhenUsed="1"/>
-    <w:lsdException w:name="Table Professional" w:semiHidden="1" w:unhideWhenUsed="1"/>
-    <w:lsdException w:name="Table Subtle 1" w:semiHidden="1" w:unhideWhenUsed="1"/>
-    <w:lsdException w:name="Table Subtle 2" w:semiHidden="1" w:unhideWhenUsed="1"/>
-    <w:lsdException w:name="Table Web 1" w:semiHidden="1" w:unhideWhenUsed="1"/>
-    <w:lsdException w:name="Table Web 2" w:semiHidden="1" w:unhideWhenUsed="1"/>
-    <w:lsdException w:name="Table Web 3" w:semiHidden="1" w:unhideWhenUsed="1"/>
-    <w:lsdException w:name="Balloon Text" w:semiHidden="1" w:unhideWhenUsed="1"/>
-    <w:lsdException w:name="Table Grid" w:uiPriority="39"/>
-    <w:lsdException w:name="Table Theme" w:semiHidden="1" w:unhideWhenUsed="1"/>
-    <w:lsdException w:name="Placeholder Text" w:semiHidden="1"/>
-    <w:lsdException w:name="No Spacing" w:uiPriority="1" w:qFormat="1"/>
-    <w:lsdException w:name="Light Shading" w:uiPriority="60"/>
-    <w:lsdException w:name="Light List" w:uiPriority="61"/>
-    <w:lsdException w:name="Light Grid" w:uiPriority="62"/>
-    <w:lsdException w:name="Medium Shading 1" w:uiPriority="63"/>
-    <w:lsdException w:name="Medium Shading 2" w:uiPriority="64"/>
-    <w:lsdException w:name="Medium List 1" w:uiPriority="65"/>
-    <w:lsdException w:name="Medium List 2" w:uiPriority="66"/>
-    <w:lsdException w:name="Medium Grid 1" w:uiPriority="67"/>
-    <w:lsdException w:name="Medium Grid 2" w:uiPriority="68"/>
-    <w:lsdException w:name="Medium Grid 3" w:uiPriority="69"/>
-    <w:lsdException w:name="Dark List" w:uiPriority="70"/>
-    <w:lsdException w:name="Colorful Shading" w:uiPriority="71"/>
-    <w:lsdException w:name="Colorful List" w:uiPriority="72"/>
-    <w:lsdException w:name="Colorful Grid" w:uiPriority="73"/>
-    <w:lsdException w:name="Light Shading Accent 1" w:uiPriority="60"/>
-    <w:lsdException w:name="Light List Accent 1" w:uiPriority="61"/>
-    <w:lsdException w:name="Light Grid Accent 1" w:uiPriority="62"/>
-    <w:lsdException w:name="Medium Shading 1 Accent 1" w:uiPriority="63"/>
-    <w:lsdException w:name="Medium Shading 2 Accent 1" w:uiPriority="64"/>
-    <w:lsdException w:name="Medium List 1 Accent 1" w:uiPriority="65"/>
-    <w:lsdException w:name="Revision" w:semiHidden="1"/>
-    <w:lsdException w:name="List Paragraph" w:uiPriority="34" w:qFormat="1"/>
-    <w:lsdException w:name="Quote" w:uiPriority="29" w:qFormat="1"/>
-    <w:lsdException w:name="Intense Quote" w:uiPriority="30" w:qFormat="1"/>
-    <w:lsdException w:name="Medium List 2 Accent 1" w:uiPriority="66"/>
-    <w:lsdException w:name="Medium Grid 1 Accent 1" w:uiPriority="67"/>
-    <w:lsdException w:name="Medium Grid 2 Accent 1" w:uiPriority="68"/>
-    <w:lsdException w:name="Medium Grid 3 Accent 1" w:uiPriority="69"/>
-    <w:lsdException w:name="Dark List Accent 1" w:uiPriority="70"/>
-    <w:lsdException w:name="Colorful Shading Accent 1" w:uiPriority="71"/>
-    <w:lsdException w:name="Colorful List Accent 1" w:uiPriority="72"/>
-    <w:lsdException w:name="Colorful Grid Accent 1" w:uiPriority="73"/>
-    <w:lsdException w:name="Light Shading Accent 2" w:uiPriority="60"/>
-    <w:lsdException w:name="Light List Accent 2" w:uiPriority="61"/>
-    <w:lsdException w:name="Light Grid Accent 2" w:uiPriority="62"/>
-    <w:lsdException w:name="Medium Shading 1 Accent 2" w:uiPriority="63"/>
-    <w:lsdException w:name="Medium Shading 2 Accent 2" w:uiPriority="64"/>
-    <w:lsdException w:name="Medium List 1 Accent 2" w:uiPriority="65"/>
-    <w:lsdException w:name="Medium List 2 Accent 2" w:uiPriority="66"/>
-    <w:lsdException w:name="Medium Grid 1 Accent 2" w:uiPriority="67"/>
-    <w:lsdException w:name="Medium Grid 2 Accent 2" w:uiPriority="68"/>
-    <w:lsdException w:name="Medium Grid 3 Accent 2" w:uiPriority="69"/>
-    <w:lsdException w:name="Dark List Accent 2" w:uiPriority="70"/>
-    <w:lsdException w:name="Colorful Shading Accent 2" w:uiPriority="71"/>
-    <w:lsdException w:name="Colorful List Accent 2" w:uiPriority="72"/>
-    <w:lsdException w:name="Colorful Grid Accent 2" w:uiPriority="73"/>
-    <w:lsdException w:name="Light Shading Accent 3" w:uiPriority="60"/>
-    <w:lsdException w:name="Light List Accent 3" w:uiPriority="61"/>
-    <w:lsdException w:name="Light Grid Accent 3" w:uiPriority="62"/>
-    <w:lsdException w:name="Medium Shading 1 Accent 3" w:uiPriority="63"/>
-    <w:lsdException w:name="Medium Shading 2 Accent 3" w:uiPriority="64"/>
-    <w:lsdException w:name="Medium List 1 Accent 3" w:uiPriority="65"/>
-    <w:lsdException w:name="Medium List 2 Accent 3" w:uiPriority="66"/>
-    <w:lsdException w:name="Medium Grid 1 Accent 3" w:uiPriority="67"/>
-    <w:lsdException w:name="Medium Grid 2 Accent 3" w:uiPriority="68"/>
-    <w:lsdException w:name="Medium Grid 3 Accent 3" w:uiPriority="69"/>
-    <w:lsdException w:name="Dark List Accent 3" w:uiPriority="70"/>
-    <w:lsdException w:name="Colorful Shading Accent 3" w:uiPriority="71"/>
-    <w:lsdException w:name="Colorful List Accent 3" w:uiPriority="72"/>
-    <w:lsdException w:name="Colorful Grid Accent 3" w:uiPriority="73"/>
-    <w:lsdException w:name="Light Shading Accent 4" w:uiPriority="60"/>
-    <w:lsdException w:name="Light List Accent 4" w:uiPriority="61"/>
-    <w:lsdException w:name="Light Grid Accent 4" w:uiPriority="62"/>
-    <w:lsdException w:name="Medium Shading 1 Accent 4" w:uiPriority="63"/>
-    <w:lsdException w:name="Medium Shading 2 Accent 4" w:uiPriority="64"/>
-    <w:lsdException w:name="Medium List 1 Accent 4" w:uiPriority="65"/>
-    <w:lsdException w:name="Medium List 2 Accent 4" w:uiPriority="66"/>
-    <w:lsdException w:name="Medium Grid 1 Accent 4" w:uiPriority="67"/>
-    <w:lsdException w:name="Medium Grid 2 Accent 4" w:uiPriority="68"/>
-    <w:lsdException w:name="Medium Grid 3 Accent 4" w:uiPriority="69"/>
-    <w:lsdException w:name="Dark List Accent 4" w:uiPriority="70"/>
-    <w:lsdException w:name="Colorful Shading Accent 4" w:uiPriority="71"/>
-    <w:lsdException w:name="Colorful List Accent 4" w:uiPriority="72"/>
-    <w:lsdException w:name="Colorful Grid Accent 4" w:uiPriority="73"/>
-    <w:lsdException w:name="Light Shading Accent 5" w:uiPriority="60"/>
-    <w:lsdException w:name="Light List Accent 5" w:uiPriority="61"/>
-    <w:lsdException w:name="Light Grid Accent 5" w:uiPriority="62"/>
-    <w:lsdException w:name="Medium Shading 1 Accent 5" w:uiPriority="63"/>
-    <w:lsdException w:name="Medium Shading 2 Accent 5" w:uiPriority="64"/>
-    <w:lsdException w:name="Medium List 1 Accent 5" w:uiPriority="65"/>
-    <w:lsdException w:name="Medium List 2 Accent 5" w:uiPriority="66"/>
-    <w:lsdException w:name="Medium Grid 1 Accent 5" w:uiPriority="67"/>
-    <w:lsdException w:name="Medium Grid 2 Accent 5" w:uiPriority="68"/>
-    <w:lsdException w:name="Medium Grid 3 Accent 5" w:uiPriority="69"/>
-    <w:lsdException w:name="Dark List Accent 5" w:uiPriority="70"/>
-    <w:lsdException w:name="Colorful Shading Accent 5" w:uiPriority="71"/>
-    <w:lsdException w:name="Colorful List Accent 5" w:uiPriority="72"/>
-    <w:lsdException w:name="Colorful Grid Accent 5" w:uiPriority="73"/>
-    <w:lsdException w:name="Light Shading Accent 6" w:uiPriority="60"/>
-    <w:lsdException w:name="Light List Accent 6" w:uiPriority="61"/>
-    <w:lsdException w:name="Light Grid Accent 6" w:uiPriority="62"/>
-    <w:lsdException w:name="Medium Shading 1 Accent 6" w:uiPriority="63"/>
-    <w:lsdException w:name="Medium Shading 2 Accent 6" w:uiPriority="64"/>
-    <w:lsdException w:name="Medium List 1 Accent 6" w:uiPriority="65"/>
-    <w:lsdException w:name="Medium List 2 Accent 6" w:uiPriority="66"/>
-    <w:lsdException w:name="Medium Grid 1 Accent 6" w:uiPriority="67"/>
-    <w:lsdException w:name="Medium Grid 2 Accent 6" w:uiPriority="68"/>
-    <w:lsdException w:name="Medium Grid 3 Accent 6" w:uiPriority="69"/>
-    <w:lsdException w:name="Dark List Accent 6" w:uiPriority="70"/>
-    <w:lsdException w:name="Colorful Shading Accent 6" w:uiPriority="71"/>
-    <w:lsdException w:name="Colorful List Accent 6" w:uiPriority="72"/>
-    <w:lsdException w:name="Colorful Grid Accent 6" w:uiPriority="73"/>
-    <w:lsdException w:name="Subtle Emphasis" w:uiPriority="19" w:qFormat="1"/>
-    <w:lsdException w:name="Intense Emphasis" w:uiPriority="21" w:qFormat="1"/>
-    <w:lsdException w:name="Subtle Reference" w:uiPriority="31" w:qFormat="1"/>
-    <w:lsdException w:name="Intense Reference" w:uiPriority="32" w:qFormat="1"/>
-    <w:lsdException w:name="Book Title" w:uiPriority="33" w:qFormat="1"/>
-    <w:lsdException w:name="Bibliography" w:semiHidden="1" w:uiPriority="37" w:unhideWhenUsed="1"/>
-    <w:lsdException w:name="TOC Heading" w:semiHidden="1" w:uiPriority="39" w:unhideWhenUsed="1" w:qFormat="1"/>
-    <w:lsdException w:name="Plain Table 1" w:uiPriority="41"/>
-    <w:lsdException w:name="Plain Table 2" w:uiPriority="42"/>
-    <w:lsdException w:name="Plain Table 3" w:uiPriority="43"/>
-    <w:lsdException w:name="Plain Table 4" w:uiPriority="44"/>
-    <w:lsdException w:name="Plain Table 5" w:uiPriority="45"/>
-    <w:lsdException w:name="Grid Table Light" w:uiPriority="40"/>
-    <w:lsdException w:name="Grid Table 1 Light" w:uiPriority="46"/>
-    <w:lsdException w:name="Grid Table 2" w:uiPriority="47"/>
-    <w:lsdException w:name="Grid Table 3" w:uiPriority="48"/>
-    <w:lsdException w:name="Grid Table 4" w:uiPriority="49"/>
-    <w:lsdException w:name="Grid Table 5 Dark" w:uiPriority="50"/>
-    <w:lsdException w:name="Grid Table 6 Colorful" w:uiPriority="51"/>
-    <w:lsdException w:name="Grid Table 7 Colorful" w:uiPriority="52"/>
-    <w:lsdException w:name="Grid Table 1 Light Accent 1" w:uiPriority="46"/>
-    <w:lsdException w:name="Grid Table 2 Accent 1" w:uiPriority="47"/>
-    <w:lsdException w:name="Grid Table 3 Accent 1" w:uiPriority="48"/>
-    <w:lsdException w:name="Grid Table 4 Accent 1" w:uiPriority="49"/>
-    <w:lsdException w:name="Grid Table 5 Dark Accent 1" w:uiPriority="50"/>
-    <w:lsdException w:name="Grid Table 6 Colorful Accent 1" w:uiPriority="51"/>
-    <w:lsdException w:name="Grid Table 7 Colorful Accent 1" w:uiPriority="52"/>
-    <w:lsdException w:name="Grid Table 1 Light Accent 2" w:uiPriority="46"/>
-    <w:lsdException w:name="Grid Table 2 Accent 2" w:uiPriority="47"/>
-    <w:lsdException w:name="Grid Table 3 Accent 2" w:uiPriority="48"/>
-    <w:lsdException w:name="Grid Table 4 Accent 2" w:uiPriority="49"/>
-    <w:lsdException w:name="Grid Table 5 Dark Accent 2" w:uiPriority="50"/>
-    <w:lsdException w:name="Grid Table 6 Colorful Accent 2" w:uiPriority="51"/>
-    <w:lsdException w:name="Grid Table 7 Colorful Accent 2" w:uiPriority="52"/>
-    <w:lsdException w:name="Grid Table 1 Light Accent 3" w:uiPriority="46"/>
-    <w:lsdException w:name="Grid Table 2 Accent 3" w:uiPriority="47"/>
-    <w:lsdException w:name="Grid Table 3 Accent 3" w:uiPriority="48"/>
-    <w:lsdException w:name="Grid Table 4 Accent 3" w:uiPriority="49"/>
-    <w:lsdException w:name="Grid Table 5 Dark Accent 3" w:uiPriority="50"/>
-    <w:lsdException w:name="Grid Table 6 Colorful Accent 3" w:uiPriority="51"/>
-    <w:lsdException w:name="Grid Table 7 Colorful Accent 3" w:uiPriority="52"/>
-    <w:lsdException w:name="Grid Table 1 Light Accent 4" w:uiPriority="46"/>
-    <w:lsdException w:name="Grid Table 2 Accent 4" w:uiPriority="47"/>
-    <w:lsdException w:name="Grid Table 3 Accent 4" w:uiPriority="48"/>
-    <w:lsdException w:name="Grid Table 4 Accent 4" w:uiPriority="49"/>
-    <w:lsdException w:name="Grid Table 5 Dark Accent 4" w:uiPriority="50"/>
-    <w:lsdException w:name="Grid Table 6 Colorful Accent 4" w:uiPriority="51"/>
-    <w:lsdException w:name="Grid Table 7 Colorful Accent 4" w:uiPriority="52"/>
-    <w:lsdException w:name="Grid Table 1 Light Accent 5" w:uiPriority="46"/>
-    <w:lsdException w:name="Grid Table 2 Accent 5" w:uiPriority="47"/>
-    <w:lsdException w:name="Grid Table 3 Accent 5" w:uiPriority="48"/>
-    <w:lsdException w:name="Grid Table 4 Accent 5" w:uiPriority="49"/>
-    <w:lsdException w:name="Grid Table 5 Dark Accent 5" w:uiPriority="50"/>
-    <w:lsdException w:name="Grid Table 6 Colorful Accent 5" w:uiPriority="51"/>
-    <w:lsdException w:name="Grid Table 7 Colorful Accent 5" w:uiPriority="52"/>
-    <w:lsdException w:name="Grid Table 1 Light Accent 6" w:uiPriority="46"/>
-    <w:lsdException w:name="Grid Table 2 Accent 6" w:uiPriority="47"/>
-    <w:lsdException w:name="Grid Table 3 Accent 6" w:uiPriority="48"/>
-    <w:lsdException w:name="Grid Table 4 Accent 6" w:uiPriority="49"/>
-    <w:lsdException w:name="Grid Table 5 Dark Accent 6" w:uiPriority="50"/>
-    <w:lsdException w:name="Grid Table 6 Colorful Accent 6" w:uiPriority="51"/>
-    <w:lsdException w:name="Grid Table 7 Colorful Accent 6" w:uiPriority="52"/>
-    <w:lsdException w:name="List Table 1 Light" w:uiPriority="46"/>
-    <w:lsdException w:name="List Table 2" w:uiPriority="47"/>
-    <w:lsdException w:name="List Table 3" w:uiPriority="48"/>
-    <w:lsdException w:name="List Table 4" w:uiPriority="49"/>
-    <w:lsdException w:name="List Table 5 Dark" w:uiPriority="50"/>
-    <w:lsdException w:name="List Table 6 Colorful" w:uiPriority="51"/>
-    <w:lsdException w:name="List Table 7 Colorful" w:uiPriority="52"/>
-    <w:lsdException w:name="List Table 1 Light Accent 1" w:uiPriority="46"/>
-    <w:lsdException w:name="List Table 2 Accent 1" w:uiPriority="47"/>
-    <w:lsdException w:name="List Table 3 Accent 1" w:uiPriority="48"/>
-    <w:lsdException w:name="List Table 4 Accent 1" w:uiPriority="49"/>
-    <w:lsdException w:name="List Table 5 Dark Accent 1" w:uiPriority="50"/>
-    <w:lsdException w:name="List Table 6 Colorful Accent 1" w:uiPriority="51"/>
-    <w:lsdException w:name="List Table 7 Colorful Accent 1" w:uiPriority="52"/>
-    <w:lsdException w:name="List Table 1 Light Accent 2" w:uiPriority="46"/>
-    <w:lsdException w:name="List Table 2 Accent 2" w:uiPriority="47"/>
-    <w:lsdException w:name="List Table 3 Accent 2" w:uiPriority="48"/>
-    <w:lsdException w:name="List Table 4 Accent 2" w:uiPriority="49"/>
-    <w:lsdException w:name="List Table 5 Dark Accent 2" w:uiPriority="50"/>
-    <w:lsdException w:name="List Table 6 Colorful Accent 2" w:uiPriority="51"/>
-    <w:lsdException w:name="List Table 7 Colorful Accent 2" w:uiPriority="52"/>
-    <w:lsdException w:name="List Table 1 Light Accent 3" w:uiPriority="46"/>
-    <w:lsdException w:name="List Table 2 Accent 3" w:uiPriority="47"/>
-    <w:lsdException w:name="List Table 3 Accent 3" w:uiPriority="48"/>
-    <w:lsdException w:name="List Table 4 Accent 3" w:uiPriority="49"/>
-    <w:lsdException w:name="List Table 5 Dark Accent 3" w:uiPriority="50"/>
-    <w:lsdException w:name="List Table 6 Colorful Accent 3" w:uiPriority="51"/>
-    <w:lsdException w:name="List Table 7 Colorful Accent 3" w:uiPriority="52"/>
-    <w:lsdException w:name="List Table 1 Light Accent 4" w:uiPriority="46"/>
-    <w:lsdException w:name="List Table 2 Accent 4" w:uiPriority="47"/>
-    <w:lsdException w:name="List Table 3 Accent 4" w:uiPriority="48"/>
-    <w:lsdException w:name="List Table 4 Accent 4" w:uiPriority="49"/>
-    <w:lsdException w:name="List Table 5 Dark Accent 4" w:uiPriority="50"/>
-    <w:lsdException w:name="List Table 6 Colorful Accent 4" w:uiPriority="51"/>
-    <w:lsdException w:name="List Table 7 Colorful Accent 4" w:uiPriority="52"/>
-    <w:lsdException w:name="List Table 1 Light Accent 5" w:uiPriority="46"/>
-    <w:lsdException w:name="List Table 2 Accent 5" w:uiPriority="47"/>
-    <w:lsdException w:name="List Table 3 Accent 5" w:uiPriority="48"/>
-    <w:lsdException w:name="List Table 4 Accent 5" w:uiPriority="49"/>
-    <w:lsdException w:name="List Table 5 Dark Accent 5" w:uiPriority="50"/>
-    <w:lsdException w:name="List Table 6 Colorful Accent 5" w:uiPriority="51"/>
-    <w:lsdException w:name="List Table 7 Colorful Accent 5" w:uiPriority="52"/>
-    <w:lsdException w:name="List Table 1 Light Accent 6" w:uiPriority="46"/>
-    <w:lsdException w:name="List Table 2 Accent 6" w:uiPriority="47"/>
-    <w:lsdException w:name="List Table 3 Accent 6" w:uiPriority="48"/>
-    <w:lsdException w:name="List Table 4 Accent 6" w:uiPriority="49"/>
-    <w:lsdException w:name="List Table 5 Dark Accent 6" w:uiPriority="50"/>
-    <w:lsdException w:name="List Table 6 Colorful Accent 6" w:uiPriority="51"/>
-    <w:lsdException w:name="List Table 7 Colorful Accent 6" w:uiPriority="52"/>
+  <w:latentStyles w:defLockedState="0" w:defUIPriority="99" w:defSemiHidden="1" w:defUnhideWhenUsed="1" w:defQFormat="0" w:count="267">
+    <w:lsdException w:name="Normal" w:semiHidden="0" w:uiPriority="0" w:unhideWhenUsed="0" w:qFormat="1"/>
+    <w:lsdException w:name="heading 1" w:semiHidden="0" w:uiPriority="9" w:unhideWhenUsed="0" w:qFormat="1"/>
+    <w:lsdException w:name="heading 2" w:uiPriority="9" w:qFormat="1"/>
+    <w:lsdException w:name="heading 3" w:uiPriority="9" w:qFormat="1"/>
+    <w:lsdException w:name="heading 4" w:uiPriority="9" w:qFormat="1"/>
+    <w:lsdException w:name="heading 5" w:uiPriority="9" w:qFormat="1"/>
+    <w:lsdException w:name="heading 6" w:uiPriority="9" w:qFormat="1"/>
+    <w:lsdException w:name="heading 7" w:uiPriority="9" w:qFormat="1"/>
+    <w:lsdException w:name="heading 8" w:uiPriority="9" w:qFormat="1"/>
+    <w:lsdException w:name="heading 9" w:uiPriority="9" w:qFormat="1"/>
+    <w:lsdException w:name="toc 1" w:uiPriority="39"/>
+    <w:lsdException w:name="toc 2" w:uiPriority="39"/>
+    <w:lsdException w:name="toc 3" w:uiPriority="39"/>
+    <w:lsdException w:name="toc 4" w:uiPriority="39"/>
+    <w:lsdException w:name="toc 5" w:uiPriority="39"/>
+    <w:lsdException w:name="toc 6" w:uiPriority="39"/>
+    <w:lsdException w:name="toc 7" w:uiPriority="39"/>
+    <w:lsdException w:name="toc 8" w:uiPriority="39"/>
+    <w:lsdException w:name="toc 9" w:uiPriority="39"/>
+    <w:lsdException w:name="caption" w:uiPriority="35" w:qFormat="1"/>
+    <w:lsdException w:name="Title" w:semiHidden="0" w:uiPriority="10" w:unhideWhenUsed="0" w:qFormat="1"/>
+    <w:lsdException w:name="Default Paragraph Font" w:uiPriority="1"/>
+    <w:lsdException w:name="Subtitle" w:semiHidden="0" w:uiPriority="11" w:unhideWhenUsed="0" w:qFormat="1"/>
+    <w:lsdException w:name="Strong" w:semiHidden="0" w:uiPriority="22" w:unhideWhenUsed="0" w:qFormat="1"/>
+    <w:lsdException w:name="Emphasis" w:semiHidden="0" w:uiPriority="20" w:unhideWhenUsed="0" w:qFormat="1"/>
+    <w:lsdException w:name="Table Grid" w:semiHidden="0" w:uiPriority="39" w:unhideWhenUsed="0"/>
+    <w:lsdException w:name="Placeholder Text" w:unhideWhenUsed="0"/>
+    <w:lsdException w:name="No Spacing" w:semiHidden="0" w:uiPriority="1" w:unhideWhenUsed="0" w:qFormat="1"/>
+    <w:lsdException w:name="Light Shading" w:semiHidden="0" w:uiPriority="60" w:unhideWhenUsed="0"/>
+    <w:lsdException w:name="Light List" w:semiHidden="0" w:uiPriority="61" w:unhideWhenUsed="0"/>
+    <w:lsdException w:name="Light Grid" w:semiHidden="0" w:uiPriority="62" w:unhideWhenUsed="0"/>
+    <w:lsdException w:name="Medium Shading 1" w:semiHidden="0" w:uiPriority="63" w:unhideWhenUsed="0"/>
+    <w:lsdException w:name="Medium Shading 2" w:semiHidden="0" w:uiPriority="64" w:unhideWhenUsed="0"/>
+    <w:lsdException w:name="Medium List 1" w:semiHidden="0" w:uiPriority="65" w:unhideWhenUsed="0"/>
+    <w:lsdException w:name="Medium List 2" w:semiHidden="0" w:uiPriority="66" w:unhideWhenUsed="0"/>
+    <w:lsdException w:name="Medium Grid 1" w:semiHidden="0" w:uiPriority="67" w:unhideWhenUsed="0"/>
+    <w:lsdException w:name="Medium Grid 2" w:semiHidden="0" w:uiPriority="68" w:unhideWhenUsed="0"/>
+    <w:lsdException w:name="Medium Grid 3" w:semiHidden="0" w:uiPriority="69" w:unhideWhenUsed="0"/>
+    <w:lsdException w:name="Dark List" w:semiHidden="0" w:uiPriority="70" w:unhideWhenUsed="0"/>
+    <w:lsdException w:name="Colorful Shading" w:semiHidden="0" w:uiPriority="71" w:unhideWhenUsed="0"/>
+    <w:lsdException w:name="Colorful List" w:semiHidden="0" w:uiPriority="72" w:unhideWhenUsed="0"/>
+    <w:lsdException w:name="Colorful Grid" w:semiHidden="0" w:uiPriority="73" w:unhideWhenUsed="0"/>
+    <w:lsdException w:name="Light Shading Accent 1" w:semiHidden="0" w:uiPriority="60" w:unhideWhenUsed="0"/>
+    <w:lsdException w:name="Light List Accent 1" w:semiHidden="0" w:uiPriority="61" w:unhideWhenUsed="0"/>
+    <w:lsdException w:name="Light Grid Accent 1" w:semiHidden="0" w:uiPriority="62" w:unhideWhenUsed="0"/>
+    <w:lsdException w:name="Medium Shading 1 Accent 1" w:semiHidden="0" w:uiPriority="63" w:unhideWhenUsed="0"/>
+    <w:lsdException w:name="Medium Shading 2 Accent 1" w:semiHidden="0" w:uiPriority="64" w:unhideWhenUsed="0"/>
+    <w:lsdException w:name="Medium List 1 Accent 1" w:semiHidden="0" w:uiPriority="65" w:unhideWhenUsed="0"/>
+    <w:lsdException w:name="Revision" w:unhideWhenUsed="0"/>
+    <w:lsdException w:name="List Paragraph" w:semiHidden="0" w:uiPriority="34" w:unhideWhenUsed="0" w:qFormat="1"/>
+    <w:lsdException w:name="Quote" w:semiHidden="0" w:uiPriority="29" w:unhideWhenUsed="0" w:qFormat="1"/>
+    <w:lsdException w:name="Intense Quote" w:semiHidden="0" w:uiPriority="30" w:unhideWhenUsed="0" w:qFormat="1"/>
+    <w:lsdException w:name="Medium List 2 Accent 1" w:semiHidden="0" w:uiPriority="66" w:unhideWhenUsed="0"/>
+    <w:lsdException w:name="Medium Grid 1 Accent 1" w:semiHidden="0" w:uiPriority="67" w:unhideWhenUsed="0"/>
+    <w:lsdException w:name="Medium Grid 2 Accent 1" w:semiHidden="0" w:uiPriority="68" w:unhideWhenUsed="0"/>
+    <w:lsdException w:name="Medium Grid 3 Accent 1" w:semiHidden="0" w:uiPriority="69" w:unhideWhenUsed="0"/>
+    <w:lsdException w:name="Dark List Accent 1" w:semiHidden="0" w:uiPriority="70" w:unhideWhenUsed="0"/>
+    <w:lsdException w:name="Colorful Shading Accent 1" w:semiHidden="0" w:uiPriority="71" w:unhideWhenUsed="0"/>
+    <w:lsdException w:name="Colorful List Accent 1" w:semiHidden="0" w:uiPriority="72" w:unhideWhenUsed="0"/>
+    <w:lsdException w:name="Colorful Grid Accent 1" w:semiHidden="0" w:uiPriority="73" w:unhideWhenUsed="0"/>
+    <w:lsdException w:name="Light Shading Accent 2" w:semiHidden="0" w:uiPriority="60" w:unhideWhenUsed="0"/>
+    <w:lsdException w:name="Light List Accent 2" w:semiHidden="0" w:uiPriority="61" w:unhideWhenUsed="0"/>
+    <w:lsdException w:name="Light Grid Accent 2" w:semiHidden="0" w:uiPriority="62" w:unhideWhenUsed="0"/>
+    <w:lsdException w:name="Medium Shading 1 Accent 2" w:semiHidden="0" w:uiPriority="63" w:unhideWhenUsed="0"/>
+    <w:lsdException w:name="Medium Shading 2 Accent 2" w:semiHidden="0" w:uiPriority="64" w:unhideWhenUsed="0"/>
+    <w:lsdException w:name="Medium List 1 Accent 2" w:semiHidden="0" w:uiPriority="65" w:unhideWhenUsed="0"/>
+    <w:lsdException w:name="Medium List 2 Accent 2" w:semiHidden="0" w:uiPriority="66" w:unhideWhenUsed="0"/>
+    <w:lsdException w:name="Medium Grid 1 Accent 2" w:semiHidden="0" w:uiPriority="67" w:unhideWhenUsed="0"/>
+    <w:lsdException w:name="Medium Grid 2 Accent 2" w:semiHidden="0" w:uiPriority="68" w:unhideWhenUsed="0"/>
+    <w:lsdException w:name="Medium Grid 3 Accent 2" w:semiHidden="0" w:uiPriority="69" w:unhideWhenUsed="0"/>
+    <w:lsdException w:name="Dark List Accent 2" w:semiHidden="0" w:uiPriority="70" w:unhideWhenUsed="0"/>
+    <w:lsdException w:name="Colorful Shading Accent 2" w:semiHidden="0" w:uiPriority="71" w:unhideWhenUsed="0"/>
+    <w:lsdException w:name="Colorful List Accent 2" w:semiHidden="0" w:uiPriority="72" w:unhideWhenUsed="0"/>
+    <w:lsdException w:name="Colorful Grid Accent 2" w:semiHidden="0" w:uiPriority="73" w:unhideWhenUsed="0"/>
+    <w:lsdException w:name="Light Shading Accent 3" w:semiHidden="0" w:uiPriority="60" w:unhideWhenUsed="0"/>
+    <w:lsdException w:name="Light List Accent 3" w:semiHidden="0" w:uiPriority="61" w:unhideWhenUsed="0"/>
+    <w:lsdException w:name="Light Grid Accent 3" w:semiHidden="0" w:uiPriority="62" w:unhideWhenUsed="0"/>
+    <w:lsdException w:name="Medium Shading 1 Accent 3" w:semiHidden="0" w:uiPriority="63" w:unhideWhenUsed="0"/>
+    <w:lsdException w:name="Medium Shading 2 Accent 3" w:semiHidden="0" w:uiPriority="64" w:unhideWhenUsed="0"/>
+    <w:lsdException w:name="Medium List 1 Accent 3" w:semiHidden="0" w:uiPriority="65" w:unhideWhenUsed="0"/>
+    <w:lsdException w:name="Medium List 2 Accent 3" w:semiHidden="0" w:uiPriority="66" w:unhideWhenUsed="0"/>
+    <w:lsdException w:name="Medium Grid 1 Accent 3" w:semiHidden="0" w:uiPriority="67" w:unhideWhenUsed="0"/>
+    <w:lsdException w:name="Medium Grid 2 Accent 3" w:semiHidden="0" w:uiPriority="68" w:unhideWhenUsed="0"/>
+    <w:lsdException w:name="Medium Grid 3 Accent 3" w:semiHidden="0" w:uiPriority="69" w:unhideWhenUsed="0"/>
+    <w:lsdException w:name="Dark List Accent 3" w:semiHidden="0" w:uiPriority="70" w:unhideWhenUsed="0"/>
+    <w:lsdException w:name="Colorful Shading Accent 3" w:semiHidden="0" w:uiPriority="71" w:unhideWhenUsed="0"/>
+    <w:lsdException w:name="Colorful List Accent 3" w:semiHidden="0" w:uiPriority="72" w:unhideWhenUsed="0"/>
+    <w:lsdException w:name="Colorful Grid Accent 3" w:semiHidden="0" w:uiPriority="73" w:unhideWhenUsed="0"/>
+    <w:lsdException w:name="Light Shading Accent 4" w:semiHidden="0" w:uiPriority="60" w:unhideWhenUsed="0"/>
+    <w:lsdException w:name="Light List Accent 4" w:semiHidden="0" w:uiPriority="61" w:unhideWhenUsed="0"/>
+    <w:lsdException w:name="Light Grid Accent 4" w:semiHidden="0" w:uiPriority="62" w:unhideWhenUsed="0"/>
+    <w:lsdException w:name="Medium Shading 1 Accent 4" w:semiHidden="0" w:uiPriority="63" w:unhideWhenUsed="0"/>
+    <w:lsdException w:name="Medium Shading 2 Accent 4" w:semiHidden="0" w:uiPriority="64" w:unhideWhenUsed="0"/>
+    <w:lsdException w:name="Medium List 1 Accent 4" w:semiHidden="0" w:uiPriority="65" w:unhideWhenUsed="0"/>
+    <w:lsdException w:name="Medium List 2 Accent 4" w:semiHidden="0" w:uiPriority="66" w:unhideWhenUsed="0"/>
+    <w:lsdException w:name="Medium Grid 1 Accent 4" w:semiHidden="0" w:uiPriority="67" w:unhideWhenUsed="0"/>
+    <w:lsdException w:name="Medium Grid 2 Accent 4" w:semiHidden="0" w:uiPriority="68" w:unhideWhenUsed="0"/>
+    <w:lsdException w:name="Medium Grid 3 Accent 4" w:semiHidden="0" w:uiPriority="69" w:unhideWhenUsed="0"/>
+    <w:lsdException w:name="Dark List Accent 4" w:semiHidden="0" w:uiPriority="70" w:unhideWhenUsed="0"/>
+    <w:lsdException w:name="Colorful Shading Accent 4" w:semiHidden="0" w:uiPriority="71" w:unhideWhenUsed="0"/>
+    <w:lsdException w:name="Colorful List Accent 4" w:semiHidden="0" w:uiPriority="72" w:unhideWhenUsed="0"/>
+    <w:lsdException w:name="Colorful Grid Accent 4" w:semiHidden="0" w:uiPriority="73" w:unhideWhenUsed="0"/>
+    <w:lsdException w:name="Light Shading Accent 5" w:semiHidden="0" w:uiPriority="60" w:unhideWhenUsed="0"/>
+    <w:lsdException w:name="Light List Accent 5" w:semiHidden="0" w:uiPriority="61" w:unhideWhenUsed="0"/>
+    <w:lsdException w:name="Light Grid Accent 5" w:semiHidden="0" w:uiPriority="62" w:unhideWhenUsed="0"/>
+    <w:lsdException w:name="Medium Shading 1 Accent 5" w:semiHidden="0" w:uiPriority="63" w:unhideWhenUsed="0"/>
+    <w:lsdException w:name="Medium Shading 2 Accent 5" w:semiHidden="0" w:uiPriority="64" w:unhideWhenUsed="0"/>
+    <w:lsdException w:name="Medium List 1 Accent 5" w:semiHidden="0" w:uiPriority="65" w:unhideWhenUsed="0"/>
+    <w:lsdException w:name="Medium List 2 Accent 5" w:semiHidden="0" w:uiPriority="66" w:unhideWhenUsed="0"/>
+    <w:lsdException w:name="Medium Grid 1 Accent 5" w:semiHidden="0" w:uiPriority="67" w:unhideWhenUsed="0"/>
+    <w:lsdException w:name="Medium Grid 2 Accent 5" w:semiHidden="0" w:uiPriority="68" w:unhideWhenUsed="0"/>
+    <w:lsdException w:name="Medium Grid 3 Accent 5" w:semiHidden="0" w:uiPriority="69" w:unhideWhenUsed="0"/>
+    <w:lsdException w:name="Dark List Accent 5" w:semiHidden="0" w:uiPriority="70" w:unhideWhenUsed="0"/>
+    <w:lsdException w:name="Colorful Shading Accent 5" w:semiHidden="0" w:uiPriority="71" w:unhideWhenUsed="0"/>
+    <w:lsdException w:name="Colorful List Accent 5" w:semiHidden="0" w:uiPriority="72" w:unhideWhenUsed="0"/>
+    <w:lsdException w:name="Colorful Grid Accent 5" w:semiHidden="0" w:uiPriority="73" w:unhideWhenUsed="0"/>
+    <w:lsdException w:name="Light Shading Accent 6" w:semiHidden="0" w:uiPriority="60" w:unhideWhenUsed="0"/>
+    <w:lsdException w:name="Light List Accent 6" w:semiHidden="0" w:uiPriority="61" w:unhideWhenUsed="0"/>
+    <w:lsdException w:name="Light Grid Accent 6" w:semiHidden="0" w:uiPriority="62" w:unhideWhenUsed="0"/>
+    <w:lsdException w:name="Medium Shading 1 Accent 6" w:semiHidden="0" w:uiPriority="63" w:unhideWhenUsed="0"/>
+    <w:lsdException w:name="Medium Shading 2 Accent 6" w:semiHidden="0" w:uiPriority="64" w:unhideWhenUsed="0"/>
+    <w:lsdException w:name="Medium List 1 Accent 6" w:semiHidden="0" w:uiPriority="65" w:unhideWhenUsed="0"/>
+    <w:lsdException w:name="Medium List 2 Accent 6" w:semiHidden="0" w:uiPriority="66" w:unhideWhenUsed="0"/>
+    <w:lsdException w:name="Medium Grid 1 Accent 6" w:semiHidden="0" w:uiPriority="67" w:unhideWhenUsed="0"/>
+    <w:lsdException w:name="Medium Grid 2 Accent 6" w:semiHidden="0" w:uiPriority="68" w:unhideWhenUsed="0"/>
+    <w:lsdException w:name="Medium Grid 3 Accent 6" w:semiHidden="0" w:uiPriority="69" w:unhideWhenUsed="0"/>
+    <w:lsdException w:name="Dark List Accent 6" w:semiHidden="0" w:uiPriority="70" w:unhideWhenUsed="0"/>
+    <w:lsdException w:name="Colorful Shading Accent 6" w:semiHidden="0" w:uiPriority="71" w:unhideWhenUsed="0"/>
+    <w:lsdException w:name="Colorful List Accent 6" w:semiHidden="0" w:uiPriority="72" w:unhideWhenUsed="0"/>
+    <w:lsdException w:name="Colorful Grid Accent 6" w:semiHidden="0" w:uiPriority="73" w:unhideWhenUsed="0"/>
+    <w:lsdException w:name="Subtle Emphasis" w:semiHidden="0" w:uiPriority="19" w:unhideWhenUsed="0" w:qFormat="1"/>
+    <w:lsdException w:name="Intense Emphasis" w:semiHidden="0" w:uiPriority="21" w:unhideWhenUsed="0" w:qFormat="1"/>
+    <w:lsdException w:name="Subtle Reference" w:semiHidden="0" w:uiPriority="31" w:unhideWhenUsed="0" w:qFormat="1"/>
+    <w:lsdException w:name="Intense Reference" w:semiHidden="0" w:uiPriority="32" w:unhideWhenUsed="0" w:qFormat="1"/>
+    <w:lsdException w:name="Book Title" w:semiHidden="0" w:uiPriority="33" w:unhideWhenUsed="0" w:qFormat="1"/>
+    <w:lsdException w:name="Bibliography" w:uiPriority="37"/>
+    <w:lsdException w:name="TOC Heading" w:uiPriority="39" w:qFormat="1"/>
   </w:latentStyles>
   <w:style w:type="paragraph" w:default="1" w:styleId="Normal">
     <w:name w:val="Normal"/>
     <w:qFormat/>
+    <w:rsid w:val="00947358"/>
   </w:style>
   <w:style w:type="character" w:default="1" w:styleId="DefaultParagraphFont">
     <w:name w:val="Default Paragraph Font"/>
@@ -6737,6 +6542,7 @@
     <w:uiPriority w:val="99"/>
     <w:semiHidden/>
     <w:unhideWhenUsed/>
+    <w:qFormat/>
     <w:tblPr>
       <w:tblInd w:w="0" w:type="dxa"/>
       <w:tblCellMar>
@@ -6762,6 +6568,7 @@
       <w:spacing w:after="0" w:line="240" w:lineRule="auto"/>
     </w:pPr>
     <w:tblPr>
+      <w:tblInd w:w="0" w:type="dxa"/>
       <w:tblBorders>
         <w:top w:val="single" w:sz="4" w:space="0" w:color="auto"/>
         <w:left w:val="single" w:sz="4" w:space="0" w:color="auto"/>
@@ -6770,6 +6577,12 @@
         <w:insideH w:val="single" w:sz="4" w:space="0" w:color="auto"/>
         <w:insideV w:val="single" w:sz="4" w:space="0" w:color="auto"/>
       </w:tblBorders>
+      <w:tblCellMar>
+        <w:top w:w="0" w:type="dxa"/>
+        <w:left w:w="108" w:type="dxa"/>
+        <w:bottom w:w="0" w:type="dxa"/>
+        <w:right w:w="108" w:type="dxa"/>
+      </w:tblCellMar>
     </w:tblPr>
   </w:style>
   <w:style w:type="character" w:customStyle="1" w:styleId="t1">
@@ -6860,7 +6673,7 @@
     </a:clrScheme>
     <a:fontScheme name="Office">
       <a:majorFont>
-        <a:latin typeface="Calibri Light" panose="020F0302020204030204"/>
+        <a:latin typeface="Calibri Light"/>
         <a:ea typeface=""/>
         <a:cs typeface=""/>
         <a:font script="Jpan" typeface="游ゴシック Light"/>
@@ -6895,7 +6708,7 @@
         <a:font script="Geor" typeface="Sylfaen"/>
       </a:majorFont>
       <a:minorFont>
-        <a:latin typeface="Calibri" panose="020F0502020204030204"/>
+        <a:latin typeface="Calibri"/>
         <a:ea typeface=""/>
         <a:cs typeface=""/>
         <a:font script="Jpan" typeface="游明朝"/>
@@ -7072,7 +6885,7 @@
   <a:extraClrSchemeLst/>
   <a:extLst>
     <a:ext uri="{05A4C25C-085E-4340-85A3-A5531E510DB2}">
-      <thm15:themeFamily xmlns:thm15="http://schemas.microsoft.com/office/thememl/2012/main" name="Office Theme" id="{62F939B6-93AF-4DB8-9C6B-D6C7DFDC589F}" vid="{4A3C46E8-61CC-4603-A589-7422A47A8E4A}"/>
+      <thm15:themeFamily xmlns:thm15="http://schemas.microsoft.com/office/thememl/2012/main" xmlns="" name="Office Theme" id="{62F939B6-93AF-4DB8-9C6B-D6C7DFDC589F}" vid="{4A3C46E8-61CC-4603-A589-7422A47A8E4A}"/>
     </a:ext>
   </a:extLst>
 </a:theme>

--- a/docx/theodoiphoi.docx
+++ b/docx/theodoiphoi.docx
@@ -1,6 +1,6 @@
 
 <file path=word/document.xml><?xml version="1.0" encoding="utf-8"?>
-<w:document xmlns:ve="http://schemas.openxmlformats.org/markup-compatibility/2006" xmlns:o="urn:schemas-microsoft-com:office:office" xmlns:r="http://schemas.openxmlformats.org/officeDocument/2006/relationships" xmlns:m="http://schemas.openxmlformats.org/officeDocument/2006/math" xmlns:v="urn:schemas-microsoft-com:vml" xmlns:wp="http://schemas.openxmlformats.org/drawingml/2006/wordprocessingDrawing" xmlns:w10="urn:schemas-microsoft-com:office:word" xmlns:w="http://schemas.openxmlformats.org/wordprocessingml/2006/main" xmlns:wne="http://schemas.microsoft.com/office/word/2006/wordml">
+<w:document xmlns:wpc="http://schemas.microsoft.com/office/word/2010/wordprocessingCanvas" xmlns:cx="http://schemas.microsoft.com/office/drawing/2014/chartex" xmlns:cx1="http://schemas.microsoft.com/office/drawing/2015/9/8/chartex" xmlns:mc="http://schemas.openxmlformats.org/markup-compatibility/2006" xmlns:o="urn:schemas-microsoft-com:office:office" xmlns:r="http://schemas.openxmlformats.org/officeDocument/2006/relationships" xmlns:m="http://schemas.openxmlformats.org/officeDocument/2006/math" xmlns:v="urn:schemas-microsoft-com:vml" xmlns:wp14="http://schemas.microsoft.com/office/word/2010/wordprocessingDrawing" xmlns:wp="http://schemas.openxmlformats.org/drawingml/2006/wordprocessingDrawing" xmlns:w10="urn:schemas-microsoft-com:office:word" xmlns:w="http://schemas.openxmlformats.org/wordprocessingml/2006/main" xmlns:w14="http://schemas.microsoft.com/office/word/2010/wordml" xmlns:w15="http://schemas.microsoft.com/office/word/2012/wordml" xmlns:w16se="http://schemas.microsoft.com/office/word/2015/wordml/symex" xmlns:wpg="http://schemas.microsoft.com/office/word/2010/wordprocessingGroup" xmlns:wpi="http://schemas.microsoft.com/office/word/2010/wordprocessingInk" xmlns:wne="http://schemas.microsoft.com/office/word/2006/wordml" xmlns:wps="http://schemas.microsoft.com/office/word/2010/wordprocessingShape" mc:Ignorable="w14 w15 w16se wp14">
   <w:body>
     <w:tbl>
       <w:tblPr>
@@ -17,7 +17,7 @@
           <w:insideH w:val="none" w:sz="0" w:space="0" w:color="auto"/>
           <w:insideV w:val="none" w:sz="0" w:space="0" w:color="auto"/>
         </w:tblBorders>
-        <w:tblLook w:val="04A0"/>
+        <w:tblLook w:val="04A0" w:firstRow="1" w:lastRow="0" w:firstColumn="1" w:lastColumn="0" w:noHBand="0" w:noVBand="1"/>
       </w:tblPr>
       <w:tblGrid>
         <w:gridCol w:w="2689"/>
@@ -48,24 +48,10 @@
                 <w:rStyle w:val="t1"/>
                 <w:sz w:val="22"/>
               </w:rPr>
-              <w:t>Bệnh viện bưu điện</w:t>
-            </w:r>
-          </w:p>
-          <w:p>
-            <w:pPr>
-              <w:jc w:val="center"/>
-              <w:rPr>
-                <w:rStyle w:val="t1"/>
-                <w:sz w:val="22"/>
-              </w:rPr>
-            </w:pPr>
-            <w:r>
-              <w:rPr>
-                <w:rStyle w:val="t1"/>
-                <w:sz w:val="22"/>
-              </w:rPr>
-              <w:t>khoa HTSS</w:t>
-            </w:r>
+              <w:t>BỆNH VIỆN VIỆT BỈ</w:t>
+            </w:r>
+            <w:bookmarkStart w:id="0" w:name="_GoBack"/>
+            <w:bookmarkEnd w:id="0"/>
           </w:p>
         </w:tc>
         <w:tc>
@@ -179,8 +165,6 @@
                 <w:rStyle w:val="t3"/>
               </w:rPr>
             </w:pPr>
-            <w:bookmarkStart w:id="0" w:name="_GoBack"/>
-            <w:bookmarkEnd w:id="0"/>
           </w:p>
         </w:tc>
       </w:tr>
@@ -519,6 +503,7 @@
             <w:r>
               <w:rPr>
                 <w:rFonts w:ascii="Times New Roman" w:hAnsi="Times New Roman" w:cs="Times New Roman"/>
+                <w:vertAlign w:val="superscript"/>
               </w:rPr>
               <w:t>6</w:t>
             </w:r>
@@ -526,7 +511,13 @@
               <w:rPr>
                 <w:rFonts w:ascii="Times New Roman" w:hAnsi="Times New Roman" w:cs="Times New Roman"/>
               </w:rPr>
-              <w:t>/ml.</w:t>
+              <w:t>/</w:t>
+            </w:r>
+            <w:r>
+              <w:rPr>
+                <w:rFonts w:ascii="Times New Roman" w:hAnsi="Times New Roman" w:cs="Times New Roman"/>
+              </w:rPr>
+              <w:t>ml.</w:t>
             </w:r>
             <w:r>
               <w:rPr>
@@ -716,7 +707,7 @@
         <w:tblW w:w="10253" w:type="dxa"/>
         <w:jc w:val="center"/>
         <w:tblLayout w:type="fixed"/>
-        <w:tblLook w:val="04A0"/>
+        <w:tblLook w:val="04A0" w:firstRow="1" w:lastRow="0" w:firstColumn="1" w:lastColumn="0" w:noHBand="0" w:noVBand="1"/>
       </w:tblPr>
       <w:tblGrid>
         <w:gridCol w:w="464"/>
@@ -5952,15 +5943,16 @@
           <w:tcPr>
             <w:tcW w:w="1540" w:type="dxa"/>
             <w:gridSpan w:val="3"/>
+            <w:vMerge w:val="restart"/>
             <w:tcBorders>
               <w:top w:val="nil"/>
               <w:left w:val="nil"/>
-              <w:bottom w:val="nil"/>
               <w:right w:val="nil"/>
             </w:tcBorders>
           </w:tcPr>
           <w:p>
             <w:pPr>
+              <w:spacing w:before="60" w:after="60"/>
               <w:rPr>
                 <w:rFonts w:ascii="Times New Roman" w:hAnsi="Times New Roman" w:cs="Times New Roman"/>
                 <w:szCs w:val="24"/>
@@ -5979,15 +5971,16 @@
           <w:tcPr>
             <w:tcW w:w="3489" w:type="dxa"/>
             <w:gridSpan w:val="6"/>
+            <w:vMerge w:val="restart"/>
             <w:tcBorders>
               <w:top w:val="nil"/>
               <w:left w:val="nil"/>
-              <w:bottom w:val="nil"/>
               <w:right w:val="nil"/>
             </w:tcBorders>
           </w:tcPr>
           <w:p>
             <w:pPr>
+              <w:spacing w:before="60" w:after="60"/>
               <w:rPr>
                 <w:rFonts w:ascii="Times New Roman" w:hAnsi="Times New Roman" w:cs="Times New Roman"/>
                 <w:szCs w:val="24"/>
@@ -6042,6 +6035,150 @@
                 <w:szCs w:val="24"/>
               </w:rPr>
               <w:t xml:space="preserve"> → Pozzi + Catheler</w:t>
+            </w:r>
+          </w:p>
+          <w:p>
+            <w:pPr>
+              <w:spacing w:before="60" w:after="60"/>
+              <w:rPr>
+                <w:rFonts w:ascii="Times New Roman" w:hAnsi="Times New Roman" w:cs="Times New Roman"/>
+                <w:szCs w:val="24"/>
+              </w:rPr>
+            </w:pPr>
+            <w:r>
+              <w:rPr>
+                <w:rFonts w:ascii="Times New Roman" w:hAnsi="Times New Roman" w:cs="Times New Roman"/>
+                <w:szCs w:val="24"/>
+              </w:rPr>
+              <w:t>Sót phôi</w:t>
+            </w:r>
+            <w:r>
+              <w:rPr>
+                <w:rFonts w:ascii="Times New Roman" w:hAnsi="Times New Roman" w:cs="Times New Roman"/>
+                <w:szCs w:val="24"/>
+              </w:rPr>
+              <w:t xml:space="preserve"> </w:t>
+            </w:r>
+            <w:r>
+              <w:rPr>
+                <w:rFonts w:ascii="Webdings" w:eastAsia="Calibri" w:hAnsi="Webdings" w:cs="Times New Roman"/>
+              </w:rPr>
+              <w:t></w:t>
+            </w:r>
+            <w:r>
+              <w:rPr>
+                <w:rFonts w:ascii="Times New Roman" w:hAnsi="Times New Roman" w:cs="Times New Roman"/>
+                <w:szCs w:val="24"/>
+              </w:rPr>
+              <w:tab/>
+            </w:r>
+            <w:r>
+              <w:rPr>
+                <w:rFonts w:ascii="Times New Roman" w:hAnsi="Times New Roman" w:cs="Times New Roman"/>
+                <w:szCs w:val="24"/>
+              </w:rPr>
+              <w:t>→ CP lần</w:t>
+            </w:r>
+            <w:r>
+              <w:rPr>
+                <w:rFonts w:ascii="Times New Roman" w:hAnsi="Times New Roman" w:cs="Times New Roman"/>
+                <w:szCs w:val="24"/>
+              </w:rPr>
+              <w:t xml:space="preserve"> 2</w:t>
+            </w:r>
+          </w:p>
+          <w:p>
+            <w:pPr>
+              <w:spacing w:before="60" w:after="60"/>
+              <w:rPr>
+                <w:rFonts w:ascii="Times New Roman" w:hAnsi="Times New Roman" w:cs="Times New Roman"/>
+                <w:szCs w:val="24"/>
+              </w:rPr>
+            </w:pPr>
+            <w:r>
+              <w:rPr>
+                <w:rFonts w:ascii="Times New Roman" w:hAnsi="Times New Roman" w:cs="Times New Roman"/>
+                <w:szCs w:val="24"/>
+              </w:rPr>
+              <w:t>Sạch</w:t>
+            </w:r>
+            <w:r>
+              <w:rPr>
+                <w:rFonts w:ascii="Times New Roman" w:hAnsi="Times New Roman" w:cs="Times New Roman"/>
+                <w:szCs w:val="24"/>
+              </w:rPr>
+              <w:t xml:space="preserve"> </w:t>
+            </w:r>
+            <w:r>
+              <w:rPr>
+                <w:rFonts w:ascii="Webdings" w:eastAsia="Calibri" w:hAnsi="Webdings" w:cs="Times New Roman"/>
+              </w:rPr>
+              <w:t></w:t>
+            </w:r>
+            <w:r>
+              <w:rPr>
+                <w:rFonts w:ascii="Times New Roman" w:hAnsi="Times New Roman" w:cs="Times New Roman"/>
+                <w:szCs w:val="24"/>
+              </w:rPr>
+              <w:tab/>
+              <w:t xml:space="preserve"> Máu</w:t>
+            </w:r>
+            <w:r>
+              <w:rPr>
+                <w:rFonts w:ascii="Times New Roman" w:hAnsi="Times New Roman" w:cs="Times New Roman"/>
+                <w:szCs w:val="24"/>
+              </w:rPr>
+              <w:t xml:space="preserve"> </w:t>
+            </w:r>
+            <w:r>
+              <w:rPr>
+                <w:rFonts w:ascii="Webdings" w:eastAsia="Calibri" w:hAnsi="Webdings" w:cs="Times New Roman"/>
+              </w:rPr>
+              <w:t></w:t>
+            </w:r>
+            <w:r>
+              <w:rPr>
+                <w:rFonts w:ascii="Webdings" w:eastAsia="Calibri" w:hAnsi="Webdings" w:cs="Times New Roman"/>
+              </w:rPr>
+              <w:t></w:t>
+            </w:r>
+            <w:r>
+              <w:rPr>
+                <w:rFonts w:ascii="Webdings" w:eastAsia="Calibri" w:hAnsi="Webdings" w:cs="Times New Roman"/>
+              </w:rPr>
+              <w:t></w:t>
+            </w:r>
+            <w:r>
+              <w:rPr>
+                <w:rFonts w:ascii="Webdings" w:eastAsia="Calibri" w:hAnsi="Webdings" w:cs="Times New Roman"/>
+              </w:rPr>
+              <w:t></w:t>
+            </w:r>
+            <w:r>
+              <w:rPr>
+                <w:rFonts w:ascii="Webdings" w:eastAsia="Calibri" w:hAnsi="Webdings" w:cs="Times New Roman"/>
+              </w:rPr>
+              <w:t></w:t>
+            </w:r>
+            <w:r>
+              <w:rPr>
+                <w:rFonts w:ascii="Times New Roman" w:hAnsi="Times New Roman" w:cs="Times New Roman"/>
+                <w:szCs w:val="24"/>
+              </w:rPr>
+              <w:t xml:space="preserve"> Chất nhầy</w:t>
+            </w:r>
+            <w:r>
+              <w:rPr>
+                <w:rFonts w:ascii="Times New Roman" w:hAnsi="Times New Roman" w:cs="Times New Roman"/>
+                <w:szCs w:val="24"/>
+              </w:rPr>
+              <w:t xml:space="preserve"> </w:t>
+            </w:r>
+            <w:r>
+              <w:rPr>
+                <w:rFonts w:ascii="Webdings" w:eastAsia="Calibri" w:hAnsi="Webdings" w:cs="Times New Roman"/>
+              </w:rPr>
+              <w:t></w:t>
             </w:r>
           </w:p>
         </w:tc>
@@ -6106,10 +6243,9 @@
           <w:tcPr>
             <w:tcW w:w="1540" w:type="dxa"/>
             <w:gridSpan w:val="3"/>
-            <w:tcBorders>
-              <w:top w:val="nil"/>
+            <w:vMerge/>
+            <w:tcBorders>
               <w:left w:val="nil"/>
-              <w:bottom w:val="nil"/>
               <w:right w:val="nil"/>
             </w:tcBorders>
           </w:tcPr>
@@ -6126,10 +6262,9 @@
           <w:tcPr>
             <w:tcW w:w="3489" w:type="dxa"/>
             <w:gridSpan w:val="6"/>
-            <w:tcBorders>
-              <w:top w:val="nil"/>
+            <w:vMerge/>
+            <w:tcBorders>
               <w:left w:val="nil"/>
-              <w:bottom w:val="nil"/>
               <w:right w:val="nil"/>
             </w:tcBorders>
           </w:tcPr>
@@ -6140,47 +6275,6 @@
                 <w:szCs w:val="24"/>
               </w:rPr>
             </w:pPr>
-            <w:r>
-              <w:rPr>
-                <w:rFonts w:ascii="Times New Roman" w:hAnsi="Times New Roman" w:cs="Times New Roman"/>
-                <w:szCs w:val="24"/>
-              </w:rPr>
-              <w:t>Sót phôi</w:t>
-            </w:r>
-            <w:r>
-              <w:rPr>
-                <w:rFonts w:ascii="Times New Roman" w:hAnsi="Times New Roman" w:cs="Times New Roman"/>
-                <w:szCs w:val="24"/>
-              </w:rPr>
-              <w:t xml:space="preserve"> </w:t>
-            </w:r>
-            <w:r>
-              <w:rPr>
-                <w:rFonts w:ascii="Webdings" w:eastAsia="Calibri" w:hAnsi="Webdings" w:cs="Times New Roman"/>
-              </w:rPr>
-              <w:t></w:t>
-            </w:r>
-            <w:r>
-              <w:rPr>
-                <w:rFonts w:ascii="Times New Roman" w:hAnsi="Times New Roman" w:cs="Times New Roman"/>
-                <w:szCs w:val="24"/>
-              </w:rPr>
-              <w:tab/>
-            </w:r>
-            <w:r>
-              <w:rPr>
-                <w:rFonts w:ascii="Times New Roman" w:hAnsi="Times New Roman" w:cs="Times New Roman"/>
-                <w:szCs w:val="24"/>
-              </w:rPr>
-              <w:t>→ CP lần</w:t>
-            </w:r>
-            <w:r>
-              <w:rPr>
-                <w:rFonts w:ascii="Times New Roman" w:hAnsi="Times New Roman" w:cs="Times New Roman"/>
-                <w:szCs w:val="24"/>
-              </w:rPr>
-              <w:t xml:space="preserve"> 2</w:t>
-            </w:r>
           </w:p>
         </w:tc>
       </w:tr>
@@ -6236,8 +6330,8 @@
           <w:tcPr>
             <w:tcW w:w="1540" w:type="dxa"/>
             <w:gridSpan w:val="3"/>
-            <w:tcBorders>
-              <w:top w:val="nil"/>
+            <w:vMerge/>
+            <w:tcBorders>
               <w:left w:val="nil"/>
               <w:bottom w:val="nil"/>
               <w:right w:val="nil"/>
@@ -6256,8 +6350,8 @@
           <w:tcPr>
             <w:tcW w:w="3489" w:type="dxa"/>
             <w:gridSpan w:val="6"/>
-            <w:tcBorders>
-              <w:top w:val="nil"/>
+            <w:vMerge/>
+            <w:tcBorders>
               <w:left w:val="nil"/>
               <w:bottom w:val="nil"/>
               <w:right w:val="nil"/>
@@ -6270,91 +6364,6 @@
                 <w:szCs w:val="24"/>
               </w:rPr>
             </w:pPr>
-            <w:r>
-              <w:rPr>
-                <w:rFonts w:ascii="Times New Roman" w:hAnsi="Times New Roman" w:cs="Times New Roman"/>
-                <w:szCs w:val="24"/>
-              </w:rPr>
-              <w:t>Sạch</w:t>
-            </w:r>
-            <w:r>
-              <w:rPr>
-                <w:rFonts w:ascii="Times New Roman" w:hAnsi="Times New Roman" w:cs="Times New Roman"/>
-                <w:szCs w:val="24"/>
-              </w:rPr>
-              <w:t xml:space="preserve"> </w:t>
-            </w:r>
-            <w:r>
-              <w:rPr>
-                <w:rFonts w:ascii="Webdings" w:eastAsia="Calibri" w:hAnsi="Webdings" w:cs="Times New Roman"/>
-              </w:rPr>
-              <w:t></w:t>
-            </w:r>
-            <w:r>
-              <w:rPr>
-                <w:rFonts w:ascii="Times New Roman" w:hAnsi="Times New Roman" w:cs="Times New Roman"/>
-                <w:szCs w:val="24"/>
-              </w:rPr>
-              <w:tab/>
-              <w:t xml:space="preserve"> Máu</w:t>
-            </w:r>
-            <w:r>
-              <w:rPr>
-                <w:rFonts w:ascii="Times New Roman" w:hAnsi="Times New Roman" w:cs="Times New Roman"/>
-                <w:szCs w:val="24"/>
-              </w:rPr>
-              <w:t xml:space="preserve"> </w:t>
-            </w:r>
-            <w:r>
-              <w:rPr>
-                <w:rFonts w:ascii="Webdings" w:eastAsia="Calibri" w:hAnsi="Webdings" w:cs="Times New Roman"/>
-              </w:rPr>
-              <w:t></w:t>
-            </w:r>
-            <w:r>
-              <w:rPr>
-                <w:rFonts w:ascii="Webdings" w:eastAsia="Calibri" w:hAnsi="Webdings" w:cs="Times New Roman"/>
-              </w:rPr>
-              <w:t></w:t>
-            </w:r>
-            <w:r>
-              <w:rPr>
-                <w:rFonts w:ascii="Webdings" w:eastAsia="Calibri" w:hAnsi="Webdings" w:cs="Times New Roman"/>
-              </w:rPr>
-              <w:t></w:t>
-            </w:r>
-            <w:r>
-              <w:rPr>
-                <w:rFonts w:ascii="Webdings" w:eastAsia="Calibri" w:hAnsi="Webdings" w:cs="Times New Roman"/>
-              </w:rPr>
-              <w:t></w:t>
-            </w:r>
-            <w:r>
-              <w:rPr>
-                <w:rFonts w:ascii="Webdings" w:eastAsia="Calibri" w:hAnsi="Webdings" w:cs="Times New Roman"/>
-              </w:rPr>
-              <w:t></w:t>
-            </w:r>
-            <w:r>
-              <w:rPr>
-                <w:rFonts w:ascii="Times New Roman" w:hAnsi="Times New Roman" w:cs="Times New Roman"/>
-                <w:szCs w:val="24"/>
-              </w:rPr>
-              <w:t xml:space="preserve"> Chất nhầy</w:t>
-            </w:r>
-            <w:r>
-              <w:rPr>
-                <w:rFonts w:ascii="Times New Roman" w:hAnsi="Times New Roman" w:cs="Times New Roman"/>
-                <w:szCs w:val="24"/>
-              </w:rPr>
-              <w:t xml:space="preserve"> </w:t>
-            </w:r>
-            <w:r>
-              <w:rPr>
-                <w:rFonts w:ascii="Webdings" w:eastAsia="Calibri" w:hAnsi="Webdings" w:cs="Times New Roman"/>
-              </w:rPr>
-              <w:t></w:t>
-            </w:r>
           </w:p>
         </w:tc>
       </w:tr>
@@ -6371,7 +6380,7 @@
 </file>
 
 <file path=word/styles.xml><?xml version="1.0" encoding="utf-8"?>
-<w:styles xmlns:r="http://schemas.openxmlformats.org/officeDocument/2006/relationships" xmlns:w="http://schemas.openxmlformats.org/wordprocessingml/2006/main">
+<w:styles xmlns:mc="http://schemas.openxmlformats.org/markup-compatibility/2006" xmlns:r="http://schemas.openxmlformats.org/officeDocument/2006/relationships" xmlns:w="http://schemas.openxmlformats.org/wordprocessingml/2006/main" xmlns:w14="http://schemas.microsoft.com/office/word/2010/wordml" xmlns:w15="http://schemas.microsoft.com/office/word/2012/wordml" xmlns:w16se="http://schemas.microsoft.com/office/word/2015/wordml/symex" mc:Ignorable="w14 w15 w16se">
   <w:docDefaults>
     <w:rPrDefault>
       <w:rPr>
@@ -6387,144 +6396,378 @@
       </w:pPr>
     </w:pPrDefault>
   </w:docDefaults>
-  <w:latentStyles w:defLockedState="0" w:defUIPriority="99" w:defSemiHidden="1" w:defUnhideWhenUsed="1" w:defQFormat="0" w:count="267">
-    <w:lsdException w:name="Normal" w:semiHidden="0" w:uiPriority="0" w:unhideWhenUsed="0" w:qFormat="1"/>
-    <w:lsdException w:name="heading 1" w:semiHidden="0" w:uiPriority="9" w:unhideWhenUsed="0" w:qFormat="1"/>
-    <w:lsdException w:name="heading 2" w:uiPriority="9" w:qFormat="1"/>
-    <w:lsdException w:name="heading 3" w:uiPriority="9" w:qFormat="1"/>
-    <w:lsdException w:name="heading 4" w:uiPriority="9" w:qFormat="1"/>
-    <w:lsdException w:name="heading 5" w:uiPriority="9" w:qFormat="1"/>
-    <w:lsdException w:name="heading 6" w:uiPriority="9" w:qFormat="1"/>
-    <w:lsdException w:name="heading 7" w:uiPriority="9" w:qFormat="1"/>
-    <w:lsdException w:name="heading 8" w:uiPriority="9" w:qFormat="1"/>
-    <w:lsdException w:name="heading 9" w:uiPriority="9" w:qFormat="1"/>
-    <w:lsdException w:name="toc 1" w:uiPriority="39"/>
-    <w:lsdException w:name="toc 2" w:uiPriority="39"/>
-    <w:lsdException w:name="toc 3" w:uiPriority="39"/>
-    <w:lsdException w:name="toc 4" w:uiPriority="39"/>
-    <w:lsdException w:name="toc 5" w:uiPriority="39"/>
-    <w:lsdException w:name="toc 6" w:uiPriority="39"/>
-    <w:lsdException w:name="toc 7" w:uiPriority="39"/>
-    <w:lsdException w:name="toc 8" w:uiPriority="39"/>
-    <w:lsdException w:name="toc 9" w:uiPriority="39"/>
-    <w:lsdException w:name="caption" w:uiPriority="35" w:qFormat="1"/>
-    <w:lsdException w:name="Title" w:semiHidden="0" w:uiPriority="10" w:unhideWhenUsed="0" w:qFormat="1"/>
-    <w:lsdException w:name="Default Paragraph Font" w:uiPriority="1"/>
-    <w:lsdException w:name="Subtitle" w:semiHidden="0" w:uiPriority="11" w:unhideWhenUsed="0" w:qFormat="1"/>
-    <w:lsdException w:name="Strong" w:semiHidden="0" w:uiPriority="22" w:unhideWhenUsed="0" w:qFormat="1"/>
-    <w:lsdException w:name="Emphasis" w:semiHidden="0" w:uiPriority="20" w:unhideWhenUsed="0" w:qFormat="1"/>
-    <w:lsdException w:name="Table Grid" w:semiHidden="0" w:uiPriority="39" w:unhideWhenUsed="0"/>
-    <w:lsdException w:name="Placeholder Text" w:unhideWhenUsed="0"/>
-    <w:lsdException w:name="No Spacing" w:semiHidden="0" w:uiPriority="1" w:unhideWhenUsed="0" w:qFormat="1"/>
-    <w:lsdException w:name="Light Shading" w:semiHidden="0" w:uiPriority="60" w:unhideWhenUsed="0"/>
-    <w:lsdException w:name="Light List" w:semiHidden="0" w:uiPriority="61" w:unhideWhenUsed="0"/>
-    <w:lsdException w:name="Light Grid" w:semiHidden="0" w:uiPriority="62" w:unhideWhenUsed="0"/>
-    <w:lsdException w:name="Medium Shading 1" w:semiHidden="0" w:uiPriority="63" w:unhideWhenUsed="0"/>
-    <w:lsdException w:name="Medium Shading 2" w:semiHidden="0" w:uiPriority="64" w:unhideWhenUsed="0"/>
-    <w:lsdException w:name="Medium List 1" w:semiHidden="0" w:uiPriority="65" w:unhideWhenUsed="0"/>
-    <w:lsdException w:name="Medium List 2" w:semiHidden="0" w:uiPriority="66" w:unhideWhenUsed="0"/>
-    <w:lsdException w:name="Medium Grid 1" w:semiHidden="0" w:uiPriority="67" w:unhideWhenUsed="0"/>
-    <w:lsdException w:name="Medium Grid 2" w:semiHidden="0" w:uiPriority="68" w:unhideWhenUsed="0"/>
-    <w:lsdException w:name="Medium Grid 3" w:semiHidden="0" w:uiPriority="69" w:unhideWhenUsed="0"/>
-    <w:lsdException w:name="Dark List" w:semiHidden="0" w:uiPriority="70" w:unhideWhenUsed="0"/>
-    <w:lsdException w:name="Colorful Shading" w:semiHidden="0" w:uiPriority="71" w:unhideWhenUsed="0"/>
-    <w:lsdException w:name="Colorful List" w:semiHidden="0" w:uiPriority="72" w:unhideWhenUsed="0"/>
-    <w:lsdException w:name="Colorful Grid" w:semiHidden="0" w:uiPriority="73" w:unhideWhenUsed="0"/>
-    <w:lsdException w:name="Light Shading Accent 1" w:semiHidden="0" w:uiPriority="60" w:unhideWhenUsed="0"/>
-    <w:lsdException w:name="Light List Accent 1" w:semiHidden="0" w:uiPriority="61" w:unhideWhenUsed="0"/>
-    <w:lsdException w:name="Light Grid Accent 1" w:semiHidden="0" w:uiPriority="62" w:unhideWhenUsed="0"/>
-    <w:lsdException w:name="Medium Shading 1 Accent 1" w:semiHidden="0" w:uiPriority="63" w:unhideWhenUsed="0"/>
-    <w:lsdException w:name="Medium Shading 2 Accent 1" w:semiHidden="0" w:uiPriority="64" w:unhideWhenUsed="0"/>
-    <w:lsdException w:name="Medium List 1 Accent 1" w:semiHidden="0" w:uiPriority="65" w:unhideWhenUsed="0"/>
-    <w:lsdException w:name="Revision" w:unhideWhenUsed="0"/>
-    <w:lsdException w:name="List Paragraph" w:semiHidden="0" w:uiPriority="34" w:unhideWhenUsed="0" w:qFormat="1"/>
-    <w:lsdException w:name="Quote" w:semiHidden="0" w:uiPriority="29" w:unhideWhenUsed="0" w:qFormat="1"/>
-    <w:lsdException w:name="Intense Quote" w:semiHidden="0" w:uiPriority="30" w:unhideWhenUsed="0" w:qFormat="1"/>
-    <w:lsdException w:name="Medium List 2 Accent 1" w:semiHidden="0" w:uiPriority="66" w:unhideWhenUsed="0"/>
-    <w:lsdException w:name="Medium Grid 1 Accent 1" w:semiHidden="0" w:uiPriority="67" w:unhideWhenUsed="0"/>
-    <w:lsdException w:name="Medium Grid 2 Accent 1" w:semiHidden="0" w:uiPriority="68" w:unhideWhenUsed="0"/>
-    <w:lsdException w:name="Medium Grid 3 Accent 1" w:semiHidden="0" w:uiPriority="69" w:unhideWhenUsed="0"/>
-    <w:lsdException w:name="Dark List Accent 1" w:semiHidden="0" w:uiPriority="70" w:unhideWhenUsed="0"/>
-    <w:lsdException w:name="Colorful Shading Accent 1" w:semiHidden="0" w:uiPriority="71" w:unhideWhenUsed="0"/>
-    <w:lsdException w:name="Colorful List Accent 1" w:semiHidden="0" w:uiPriority="72" w:unhideWhenUsed="0"/>
-    <w:lsdException w:name="Colorful Grid Accent 1" w:semiHidden="0" w:uiPriority="73" w:unhideWhenUsed="0"/>
-    <w:lsdException w:name="Light Shading Accent 2" w:semiHidden="0" w:uiPriority="60" w:unhideWhenUsed="0"/>
-    <w:lsdException w:name="Light List Accent 2" w:semiHidden="0" w:uiPriority="61" w:unhideWhenUsed="0"/>
-    <w:lsdException w:name="Light Grid Accent 2" w:semiHidden="0" w:uiPriority="62" w:unhideWhenUsed="0"/>
-    <w:lsdException w:name="Medium Shading 1 Accent 2" w:semiHidden="0" w:uiPriority="63" w:unhideWhenUsed="0"/>
-    <w:lsdException w:name="Medium Shading 2 Accent 2" w:semiHidden="0" w:uiPriority="64" w:unhideWhenUsed="0"/>
-    <w:lsdException w:name="Medium List 1 Accent 2" w:semiHidden="0" w:uiPriority="65" w:unhideWhenUsed="0"/>
-    <w:lsdException w:name="Medium List 2 Accent 2" w:semiHidden="0" w:uiPriority="66" w:unhideWhenUsed="0"/>
-    <w:lsdException w:name="Medium Grid 1 Accent 2" w:semiHidden="0" w:uiPriority="67" w:unhideWhenUsed="0"/>
-    <w:lsdException w:name="Medium Grid 2 Accent 2" w:semiHidden="0" w:uiPriority="68" w:unhideWhenUsed="0"/>
-    <w:lsdException w:name="Medium Grid 3 Accent 2" w:semiHidden="0" w:uiPriority="69" w:unhideWhenUsed="0"/>
-    <w:lsdException w:name="Dark List Accent 2" w:semiHidden="0" w:uiPriority="70" w:unhideWhenUsed="0"/>
-    <w:lsdException w:name="Colorful Shading Accent 2" w:semiHidden="0" w:uiPriority="71" w:unhideWhenUsed="0"/>
-    <w:lsdException w:name="Colorful List Accent 2" w:semiHidden="0" w:uiPriority="72" w:unhideWhenUsed="0"/>
-    <w:lsdException w:name="Colorful Grid Accent 2" w:semiHidden="0" w:uiPriority="73" w:unhideWhenUsed="0"/>
-    <w:lsdException w:name="Light Shading Accent 3" w:semiHidden="0" w:uiPriority="60" w:unhideWhenUsed="0"/>
-    <w:lsdException w:name="Light List Accent 3" w:semiHidden="0" w:uiPriority="61" w:unhideWhenUsed="0"/>
-    <w:lsdException w:name="Light Grid Accent 3" w:semiHidden="0" w:uiPriority="62" w:unhideWhenUsed="0"/>
-    <w:lsdException w:name="Medium Shading 1 Accent 3" w:semiHidden="0" w:uiPriority="63" w:unhideWhenUsed="0"/>
-    <w:lsdException w:name="Medium Shading 2 Accent 3" w:semiHidden="0" w:uiPriority="64" w:unhideWhenUsed="0"/>
-    <w:lsdException w:name="Medium List 1 Accent 3" w:semiHidden="0" w:uiPriority="65" w:unhideWhenUsed="0"/>
-    <w:lsdException w:name="Medium List 2 Accent 3" w:semiHidden="0" w:uiPriority="66" w:unhideWhenUsed="0"/>
-    <w:lsdException w:name="Medium Grid 1 Accent 3" w:semiHidden="0" w:uiPriority="67" w:unhideWhenUsed="0"/>
-    <w:lsdException w:name="Medium Grid 2 Accent 3" w:semiHidden="0" w:uiPriority="68" w:unhideWhenUsed="0"/>
-    <w:lsdException w:name="Medium Grid 3 Accent 3" w:semiHidden="0" w:uiPriority="69" w:unhideWhenUsed="0"/>
-    <w:lsdException w:name="Dark List Accent 3" w:semiHidden="0" w:uiPriority="70" w:unhideWhenUsed="0"/>
-    <w:lsdException w:name="Colorful Shading Accent 3" w:semiHidden="0" w:uiPriority="71" w:unhideWhenUsed="0"/>
-    <w:lsdException w:name="Colorful List Accent 3" w:semiHidden="0" w:uiPriority="72" w:unhideWhenUsed="0"/>
-    <w:lsdException w:name="Colorful Grid Accent 3" w:semiHidden="0" w:uiPriority="73" w:unhideWhenUsed="0"/>
-    <w:lsdException w:name="Light Shading Accent 4" w:semiHidden="0" w:uiPriority="60" w:unhideWhenUsed="0"/>
-    <w:lsdException w:name="Light List Accent 4" w:semiHidden="0" w:uiPriority="61" w:unhideWhenUsed="0"/>
-    <w:lsdException w:name="Light Grid Accent 4" w:semiHidden="0" w:uiPriority="62" w:unhideWhenUsed="0"/>
-    <w:lsdException w:name="Medium Shading 1 Accent 4" w:semiHidden="0" w:uiPriority="63" w:unhideWhenUsed="0"/>
-    <w:lsdException w:name="Medium Shading 2 Accent 4" w:semiHidden="0" w:uiPriority="64" w:unhideWhenUsed="0"/>
-    <w:lsdException w:name="Medium List 1 Accent 4" w:semiHidden="0" w:uiPriority="65" w:unhideWhenUsed="0"/>
-    <w:lsdException w:name="Medium List 2 Accent 4" w:semiHidden="0" w:uiPriority="66" w:unhideWhenUsed="0"/>
-    <w:lsdException w:name="Medium Grid 1 Accent 4" w:semiHidden="0" w:uiPriority="67" w:unhideWhenUsed="0"/>
-    <w:lsdException w:name="Medium Grid 2 Accent 4" w:semiHidden="0" w:uiPriority="68" w:unhideWhenUsed="0"/>
-    <w:lsdException w:name="Medium Grid 3 Accent 4" w:semiHidden="0" w:uiPriority="69" w:unhideWhenUsed="0"/>
-    <w:lsdException w:name="Dark List Accent 4" w:semiHidden="0" w:uiPriority="70" w:unhideWhenUsed="0"/>
-    <w:lsdException w:name="Colorful Shading Accent 4" w:semiHidden="0" w:uiPriority="71" w:unhideWhenUsed="0"/>
-    <w:lsdException w:name="Colorful List Accent 4" w:semiHidden="0" w:uiPriority="72" w:unhideWhenUsed="0"/>
-    <w:lsdException w:name="Colorful Grid Accent 4" w:semiHidden="0" w:uiPriority="73" w:unhideWhenUsed="0"/>
-    <w:lsdException w:name="Light Shading Accent 5" w:semiHidden="0" w:uiPriority="60" w:unhideWhenUsed="0"/>
-    <w:lsdException w:name="Light List Accent 5" w:semiHidden="0" w:uiPriority="61" w:unhideWhenUsed="0"/>
-    <w:lsdException w:name="Light Grid Accent 5" w:semiHidden="0" w:uiPriority="62" w:unhideWhenUsed="0"/>
-    <w:lsdException w:name="Medium Shading 1 Accent 5" w:semiHidden="0" w:uiPriority="63" w:unhideWhenUsed="0"/>
-    <w:lsdException w:name="Medium Shading 2 Accent 5" w:semiHidden="0" w:uiPriority="64" w:unhideWhenUsed="0"/>
-    <w:lsdException w:name="Medium List 1 Accent 5" w:semiHidden="0" w:uiPriority="65" w:unhideWhenUsed="0"/>
-    <w:lsdException w:name="Medium List 2 Accent 5" w:semiHidden="0" w:uiPriority="66" w:unhideWhenUsed="0"/>
-    <w:lsdException w:name="Medium Grid 1 Accent 5" w:semiHidden="0" w:uiPriority="67" w:unhideWhenUsed="0"/>
-    <w:lsdException w:name="Medium Grid 2 Accent 5" w:semiHidden="0" w:uiPriority="68" w:unhideWhenUsed="0"/>
-    <w:lsdException w:name="Medium Grid 3 Accent 5" w:semiHidden="0" w:uiPriority="69" w:unhideWhenUsed="0"/>
-    <w:lsdException w:name="Dark List Accent 5" w:semiHidden="0" w:uiPriority="70" w:unhideWhenUsed="0"/>
-    <w:lsdException w:name="Colorful Shading Accent 5" w:semiHidden="0" w:uiPriority="71" w:unhideWhenUsed="0"/>
-    <w:lsdException w:name="Colorful List Accent 5" w:semiHidden="0" w:uiPriority="72" w:unhideWhenUsed="0"/>
-    <w:lsdException w:name="Colorful Grid Accent 5" w:semiHidden="0" w:uiPriority="73" w:unhideWhenUsed="0"/>
-    <w:lsdException w:name="Light Shading Accent 6" w:semiHidden="0" w:uiPriority="60" w:unhideWhenUsed="0"/>
-    <w:lsdException w:name="Light List Accent 6" w:semiHidden="0" w:uiPriority="61" w:unhideWhenUsed="0"/>
-    <w:lsdException w:name="Light Grid Accent 6" w:semiHidden="0" w:uiPriority="62" w:unhideWhenUsed="0"/>
-    <w:lsdException w:name="Medium Shading 1 Accent 6" w:semiHidden="0" w:uiPriority="63" w:unhideWhenUsed="0"/>
-    <w:lsdException w:name="Medium Shading 2 Accent 6" w:semiHidden="0" w:uiPriority="64" w:unhideWhenUsed="0"/>
-    <w:lsdException w:name="Medium List 1 Accent 6" w:semiHidden="0" w:uiPriority="65" w:unhideWhenUsed="0"/>
-    <w:lsdException w:name="Medium List 2 Accent 6" w:semiHidden="0" w:uiPriority="66" w:unhideWhenUsed="0"/>
-    <w:lsdException w:name="Medium Grid 1 Accent 6" w:semiHidden="0" w:uiPriority="67" w:unhideWhenUsed="0"/>
-    <w:lsdException w:name="Medium Grid 2 Accent 6" w:semiHidden="0" w:uiPriority="68" w:unhideWhenUsed="0"/>
-    <w:lsdException w:name="Medium Grid 3 Accent 6" w:semiHidden="0" w:uiPriority="69" w:unhideWhenUsed="0"/>
-    <w:lsdException w:name="Dark List Accent 6" w:semiHidden="0" w:uiPriority="70" w:unhideWhenUsed="0"/>
-    <w:lsdException w:name="Colorful Shading Accent 6" w:semiHidden="0" w:uiPriority="71" w:unhideWhenUsed="0"/>
-    <w:lsdException w:name="Colorful List Accent 6" w:semiHidden="0" w:uiPriority="72" w:unhideWhenUsed="0"/>
-    <w:lsdException w:name="Colorful Grid Accent 6" w:semiHidden="0" w:uiPriority="73" w:unhideWhenUsed="0"/>
-    <w:lsdException w:name="Subtle Emphasis" w:semiHidden="0" w:uiPriority="19" w:unhideWhenUsed="0" w:qFormat="1"/>
-    <w:lsdException w:name="Intense Emphasis" w:semiHidden="0" w:uiPriority="21" w:unhideWhenUsed="0" w:qFormat="1"/>
-    <w:lsdException w:name="Subtle Reference" w:semiHidden="0" w:uiPriority="31" w:unhideWhenUsed="0" w:qFormat="1"/>
-    <w:lsdException w:name="Intense Reference" w:semiHidden="0" w:uiPriority="32" w:unhideWhenUsed="0" w:qFormat="1"/>
-    <w:lsdException w:name="Book Title" w:semiHidden="0" w:uiPriority="33" w:unhideWhenUsed="0" w:qFormat="1"/>
-    <w:lsdException w:name="Bibliography" w:uiPriority="37"/>
-    <w:lsdException w:name="TOC Heading" w:uiPriority="39" w:qFormat="1"/>
+  <w:latentStyles w:defLockedState="0" w:defUIPriority="99" w:defSemiHidden="0" w:defUnhideWhenUsed="0" w:defQFormat="0" w:count="371">
+    <w:lsdException w:name="Normal" w:uiPriority="0" w:qFormat="1"/>
+    <w:lsdException w:name="heading 1" w:uiPriority="9" w:qFormat="1"/>
+    <w:lsdException w:name="heading 2" w:semiHidden="1" w:uiPriority="9" w:unhideWhenUsed="1" w:qFormat="1"/>
+    <w:lsdException w:name="heading 3" w:semiHidden="1" w:uiPriority="9" w:unhideWhenUsed="1" w:qFormat="1"/>
+    <w:lsdException w:name="heading 4" w:semiHidden="1" w:uiPriority="9" w:unhideWhenUsed="1" w:qFormat="1"/>
+    <w:lsdException w:name="heading 5" w:semiHidden="1" w:uiPriority="9" w:unhideWhenUsed="1" w:qFormat="1"/>
+    <w:lsdException w:name="heading 6" w:semiHidden="1" w:uiPriority="9" w:unhideWhenUsed="1" w:qFormat="1"/>
+    <w:lsdException w:name="heading 7" w:semiHidden="1" w:uiPriority="9" w:unhideWhenUsed="1" w:qFormat="1"/>
+    <w:lsdException w:name="heading 8" w:semiHidden="1" w:uiPriority="9" w:unhideWhenUsed="1" w:qFormat="1"/>
+    <w:lsdException w:name="heading 9" w:semiHidden="1" w:uiPriority="9" w:unhideWhenUsed="1" w:qFormat="1"/>
+    <w:lsdException w:name="index 1" w:semiHidden="1" w:unhideWhenUsed="1"/>
+    <w:lsdException w:name="index 2" w:semiHidden="1" w:unhideWhenUsed="1"/>
+    <w:lsdException w:name="index 3" w:semiHidden="1" w:unhideWhenUsed="1"/>
+    <w:lsdException w:name="index 4" w:semiHidden="1" w:unhideWhenUsed="1"/>
+    <w:lsdException w:name="index 5" w:semiHidden="1" w:unhideWhenUsed="1"/>
+    <w:lsdException w:name="index 6" w:semiHidden="1" w:unhideWhenUsed="1"/>
+    <w:lsdException w:name="index 7" w:semiHidden="1" w:unhideWhenUsed="1"/>
+    <w:lsdException w:name="index 8" w:semiHidden="1" w:unhideWhenUsed="1"/>
+    <w:lsdException w:name="index 9" w:semiHidden="1" w:unhideWhenUsed="1"/>
+    <w:lsdException w:name="toc 1" w:semiHidden="1" w:uiPriority="39" w:unhideWhenUsed="1"/>
+    <w:lsdException w:name="toc 2" w:semiHidden="1" w:uiPriority="39" w:unhideWhenUsed="1"/>
+    <w:lsdException w:name="toc 3" w:semiHidden="1" w:uiPriority="39" w:unhideWhenUsed="1"/>
+    <w:lsdException w:name="toc 4" w:semiHidden="1" w:uiPriority="39" w:unhideWhenUsed="1"/>
+    <w:lsdException w:name="toc 5" w:semiHidden="1" w:uiPriority="39" w:unhideWhenUsed="1"/>
+    <w:lsdException w:name="toc 6" w:semiHidden="1" w:uiPriority="39" w:unhideWhenUsed="1"/>
+    <w:lsdException w:name="toc 7" w:semiHidden="1" w:uiPriority="39" w:unhideWhenUsed="1"/>
+    <w:lsdException w:name="toc 8" w:semiHidden="1" w:uiPriority="39" w:unhideWhenUsed="1"/>
+    <w:lsdException w:name="toc 9" w:semiHidden="1" w:uiPriority="39" w:unhideWhenUsed="1"/>
+    <w:lsdException w:name="Normal Indent" w:semiHidden="1" w:unhideWhenUsed="1"/>
+    <w:lsdException w:name="footnote text" w:semiHidden="1" w:unhideWhenUsed="1"/>
+    <w:lsdException w:name="annotation text" w:semiHidden="1" w:unhideWhenUsed="1"/>
+    <w:lsdException w:name="header" w:semiHidden="1" w:unhideWhenUsed="1"/>
+    <w:lsdException w:name="footer" w:semiHidden="1" w:unhideWhenUsed="1"/>
+    <w:lsdException w:name="index heading" w:semiHidden="1" w:unhideWhenUsed="1"/>
+    <w:lsdException w:name="caption" w:semiHidden="1" w:uiPriority="35" w:unhideWhenUsed="1" w:qFormat="1"/>
+    <w:lsdException w:name="table of figures" w:semiHidden="1" w:unhideWhenUsed="1"/>
+    <w:lsdException w:name="envelope address" w:semiHidden="1" w:unhideWhenUsed="1"/>
+    <w:lsdException w:name="envelope return" w:semiHidden="1" w:unhideWhenUsed="1"/>
+    <w:lsdException w:name="footnote reference" w:semiHidden="1" w:unhideWhenUsed="1"/>
+    <w:lsdException w:name="annotation reference" w:semiHidden="1" w:unhideWhenUsed="1"/>
+    <w:lsdException w:name="line number" w:semiHidden="1" w:unhideWhenUsed="1"/>
+    <w:lsdException w:name="page number" w:semiHidden="1" w:unhideWhenUsed="1"/>
+    <w:lsdException w:name="endnote reference" w:semiHidden="1" w:unhideWhenUsed="1"/>
+    <w:lsdException w:name="endnote text" w:semiHidden="1" w:unhideWhenUsed="1"/>
+    <w:lsdException w:name="table of authorities" w:semiHidden="1" w:unhideWhenUsed="1"/>
+    <w:lsdException w:name="macro" w:semiHidden="1" w:unhideWhenUsed="1"/>
+    <w:lsdException w:name="toa heading" w:semiHidden="1" w:unhideWhenUsed="1"/>
+    <w:lsdException w:name="List" w:semiHidden="1" w:unhideWhenUsed="1"/>
+    <w:lsdException w:name="List Bullet" w:semiHidden="1" w:unhideWhenUsed="1"/>
+    <w:lsdException w:name="List Number" w:semiHidden="1" w:unhideWhenUsed="1"/>
+    <w:lsdException w:name="List 2" w:semiHidden="1" w:unhideWhenUsed="1"/>
+    <w:lsdException w:name="List 3" w:semiHidden="1" w:unhideWhenUsed="1"/>
+    <w:lsdException w:name="List 4" w:semiHidden="1" w:unhideWhenUsed="1"/>
+    <w:lsdException w:name="List 5" w:semiHidden="1" w:unhideWhenUsed="1"/>
+    <w:lsdException w:name="List Bullet 2" w:semiHidden="1" w:unhideWhenUsed="1"/>
+    <w:lsdException w:name="List Bullet 3" w:semiHidden="1" w:unhideWhenUsed="1"/>
+    <w:lsdException w:name="List Bullet 4" w:semiHidden="1" w:unhideWhenUsed="1"/>
+    <w:lsdException w:name="List Bullet 5" w:semiHidden="1" w:unhideWhenUsed="1"/>
+    <w:lsdException w:name="List Number 2" w:semiHidden="1" w:unhideWhenUsed="1"/>
+    <w:lsdException w:name="List Number 3" w:semiHidden="1" w:unhideWhenUsed="1"/>
+    <w:lsdException w:name="List Number 4" w:semiHidden="1" w:unhideWhenUsed="1"/>
+    <w:lsdException w:name="List Number 5" w:semiHidden="1" w:unhideWhenUsed="1"/>
+    <w:lsdException w:name="Title" w:uiPriority="10" w:qFormat="1"/>
+    <w:lsdException w:name="Closing" w:semiHidden="1" w:unhideWhenUsed="1"/>
+    <w:lsdException w:name="Signature" w:semiHidden="1" w:unhideWhenUsed="1"/>
+    <w:lsdException w:name="Default Paragraph Font" w:semiHidden="1" w:uiPriority="1" w:unhideWhenUsed="1"/>
+    <w:lsdException w:name="Body Text" w:semiHidden="1" w:unhideWhenUsed="1"/>
+    <w:lsdException w:name="Body Text Indent" w:semiHidden="1" w:unhideWhenUsed="1"/>
+    <w:lsdException w:name="List Continue" w:semiHidden="1" w:unhideWhenUsed="1"/>
+    <w:lsdException w:name="List Continue 2" w:semiHidden="1" w:unhideWhenUsed="1"/>
+    <w:lsdException w:name="List Continue 3" w:semiHidden="1" w:unhideWhenUsed="1"/>
+    <w:lsdException w:name="List Continue 4" w:semiHidden="1" w:unhideWhenUsed="1"/>
+    <w:lsdException w:name="List Continue 5" w:semiHidden="1" w:unhideWhenUsed="1"/>
+    <w:lsdException w:name="Message Header" w:semiHidden="1" w:unhideWhenUsed="1"/>
+    <w:lsdException w:name="Subtitle" w:uiPriority="11" w:qFormat="1"/>
+    <w:lsdException w:name="Salutation" w:semiHidden="1" w:unhideWhenUsed="1"/>
+    <w:lsdException w:name="Date" w:semiHidden="1" w:unhideWhenUsed="1"/>
+    <w:lsdException w:name="Body Text First Indent" w:semiHidden="1" w:unhideWhenUsed="1"/>
+    <w:lsdException w:name="Body Text First Indent 2" w:semiHidden="1" w:unhideWhenUsed="1"/>
+    <w:lsdException w:name="Note Heading" w:semiHidden="1" w:unhideWhenUsed="1"/>
+    <w:lsdException w:name="Body Text 2" w:semiHidden="1" w:unhideWhenUsed="1"/>
+    <w:lsdException w:name="Body Text 3" w:semiHidden="1" w:unhideWhenUsed="1"/>
+    <w:lsdException w:name="Body Text Indent 2" w:semiHidden="1" w:unhideWhenUsed="1"/>
+    <w:lsdException w:name="Body Text Indent 3" w:semiHidden="1" w:unhideWhenUsed="1"/>
+    <w:lsdException w:name="Block Text" w:semiHidden="1" w:unhideWhenUsed="1"/>
+    <w:lsdException w:name="Hyperlink" w:semiHidden="1" w:unhideWhenUsed="1"/>
+    <w:lsdException w:name="FollowedHyperlink" w:semiHidden="1" w:unhideWhenUsed="1"/>
+    <w:lsdException w:name="Strong" w:uiPriority="22" w:qFormat="1"/>
+    <w:lsdException w:name="Emphasis" w:uiPriority="20" w:qFormat="1"/>
+    <w:lsdException w:name="Document Map" w:semiHidden="1" w:unhideWhenUsed="1"/>
+    <w:lsdException w:name="Plain Text" w:semiHidden="1" w:unhideWhenUsed="1"/>
+    <w:lsdException w:name="E-mail Signature" w:semiHidden="1" w:unhideWhenUsed="1"/>
+    <w:lsdException w:name="HTML Top of Form" w:semiHidden="1" w:unhideWhenUsed="1"/>
+    <w:lsdException w:name="HTML Bottom of Form" w:semiHidden="1" w:unhideWhenUsed="1"/>
+    <w:lsdException w:name="Normal (Web)" w:semiHidden="1" w:unhideWhenUsed="1"/>
+    <w:lsdException w:name="HTML Acronym" w:semiHidden="1" w:unhideWhenUsed="1"/>
+    <w:lsdException w:name="HTML Address" w:semiHidden="1" w:unhideWhenUsed="1"/>
+    <w:lsdException w:name="HTML Cite" w:semiHidden="1" w:unhideWhenUsed="1"/>
+    <w:lsdException w:name="HTML Code" w:semiHidden="1" w:unhideWhenUsed="1"/>
+    <w:lsdException w:name="HTML Definition" w:semiHidden="1" w:unhideWhenUsed="1"/>
+    <w:lsdException w:name="HTML Keyboard" w:semiHidden="1" w:unhideWhenUsed="1"/>
+    <w:lsdException w:name="HTML Preformatted" w:semiHidden="1" w:unhideWhenUsed="1"/>
+    <w:lsdException w:name="HTML Sample" w:semiHidden="1" w:unhideWhenUsed="1"/>
+    <w:lsdException w:name="HTML Typewriter" w:semiHidden="1" w:unhideWhenUsed="1"/>
+    <w:lsdException w:name="HTML Variable" w:semiHidden="1" w:unhideWhenUsed="1"/>
+    <w:lsdException w:name="Normal Table" w:semiHidden="1" w:unhideWhenUsed="1"/>
+    <w:lsdException w:name="annotation subject" w:semiHidden="1" w:unhideWhenUsed="1"/>
+    <w:lsdException w:name="No List" w:semiHidden="1" w:unhideWhenUsed="1"/>
+    <w:lsdException w:name="Outline List 1" w:semiHidden="1" w:unhideWhenUsed="1"/>
+    <w:lsdException w:name="Outline List 2" w:semiHidden="1" w:unhideWhenUsed="1"/>
+    <w:lsdException w:name="Outline List 3" w:semiHidden="1" w:unhideWhenUsed="1"/>
+    <w:lsdException w:name="Table Simple 1" w:semiHidden="1" w:unhideWhenUsed="1"/>
+    <w:lsdException w:name="Table Simple 2" w:semiHidden="1" w:unhideWhenUsed="1"/>
+    <w:lsdException w:name="Table Simple 3" w:semiHidden="1" w:unhideWhenUsed="1"/>
+    <w:lsdException w:name="Table Classic 1" w:semiHidden="1" w:unhideWhenUsed="1"/>
+    <w:lsdException w:name="Table Classic 2" w:semiHidden="1" w:unhideWhenUsed="1"/>
+    <w:lsdException w:name="Table Classic 3" w:semiHidden="1" w:unhideWhenUsed="1"/>
+    <w:lsdException w:name="Table Classic 4" w:semiHidden="1" w:unhideWhenUsed="1"/>
+    <w:lsdException w:name="Table Colorful 1" w:semiHidden="1" w:unhideWhenUsed="1"/>
+    <w:lsdException w:name="Table Colorful 2" w:semiHidden="1" w:unhideWhenUsed="1"/>
+    <w:lsdException w:name="Table Colorful 3" w:semiHidden="1" w:unhideWhenUsed="1"/>
+    <w:lsdException w:name="Table Columns 1" w:semiHidden="1" w:unhideWhenUsed="1"/>
+    <w:lsdException w:name="Table Columns 2" w:semiHidden="1" w:unhideWhenUsed="1"/>
+    <w:lsdException w:name="Table Columns 3" w:semiHidden="1" w:unhideWhenUsed="1"/>
+    <w:lsdException w:name="Table Columns 4" w:semiHidden="1" w:unhideWhenUsed="1"/>
+    <w:lsdException w:name="Table Columns 5" w:semiHidden="1" w:unhideWhenUsed="1"/>
+    <w:lsdException w:name="Table Grid 1" w:semiHidden="1" w:unhideWhenUsed="1"/>
+    <w:lsdException w:name="Table Grid 2" w:semiHidden="1" w:unhideWhenUsed="1"/>
+    <w:lsdException w:name="Table Grid 3" w:semiHidden="1" w:unhideWhenUsed="1"/>
+    <w:lsdException w:name="Table Grid 4" w:semiHidden="1" w:unhideWhenUsed="1"/>
+    <w:lsdException w:name="Table Grid 5" w:semiHidden="1" w:unhideWhenUsed="1"/>
+    <w:lsdException w:name="Table Grid 6" w:semiHidden="1" w:unhideWhenUsed="1"/>
+    <w:lsdException w:name="Table Grid 7" w:semiHidden="1" w:unhideWhenUsed="1"/>
+    <w:lsdException w:name="Table Grid 8" w:semiHidden="1" w:unhideWhenUsed="1"/>
+    <w:lsdException w:name="Table List 1" w:semiHidden="1" w:unhideWhenUsed="1"/>
+    <w:lsdException w:name="Table List 2" w:semiHidden="1" w:unhideWhenUsed="1"/>
+    <w:lsdException w:name="Table List 3" w:semiHidden="1" w:unhideWhenUsed="1"/>
+    <w:lsdException w:name="Table List 4" w:semiHidden="1" w:unhideWhenUsed="1"/>
+    <w:lsdException w:name="Table List 5" w:semiHidden="1" w:unhideWhenUsed="1"/>
+    <w:lsdException w:name="Table List 6" w:semiHidden="1" w:unhideWhenUsed="1"/>
+    <w:lsdException w:name="Table List 7" w:semiHidden="1" w:unhideWhenUsed="1"/>
+    <w:lsdException w:name="Table List 8" w:semiHidden="1" w:unhideWhenUsed="1"/>
+    <w:lsdException w:name="Table 3D effects 1" w:semiHidden="1" w:unhideWhenUsed="1"/>
+    <w:lsdException w:name="Table 3D effects 2" w:semiHidden="1" w:unhideWhenUsed="1"/>
+    <w:lsdException w:name="Table 3D effects 3" w:semiHidden="1" w:unhideWhenUsed="1"/>
+    <w:lsdException w:name="Table Contemporary" w:semiHidden="1" w:unhideWhenUsed="1"/>
+    <w:lsdException w:name="Table Elegant" w:semiHidden="1" w:unhideWhenUsed="1"/>
+    <w:lsdException w:name="Table Professional" w:semiHidden="1" w:unhideWhenUsed="1"/>
+    <w:lsdException w:name="Table Subtle 1" w:semiHidden="1" w:unhideWhenUsed="1"/>
+    <w:lsdException w:name="Table Subtle 2" w:semiHidden="1" w:unhideWhenUsed="1"/>
+    <w:lsdException w:name="Table Web 1" w:semiHidden="1" w:unhideWhenUsed="1"/>
+    <w:lsdException w:name="Table Web 2" w:semiHidden="1" w:unhideWhenUsed="1"/>
+    <w:lsdException w:name="Table Web 3" w:semiHidden="1" w:unhideWhenUsed="1"/>
+    <w:lsdException w:name="Balloon Text" w:semiHidden="1" w:unhideWhenUsed="1"/>
+    <w:lsdException w:name="Table Grid" w:uiPriority="39"/>
+    <w:lsdException w:name="Table Theme" w:semiHidden="1" w:unhideWhenUsed="1"/>
+    <w:lsdException w:name="Placeholder Text" w:semiHidden="1"/>
+    <w:lsdException w:name="No Spacing" w:uiPriority="1" w:qFormat="1"/>
+    <w:lsdException w:name="Light Shading" w:uiPriority="60"/>
+    <w:lsdException w:name="Light List" w:uiPriority="61"/>
+    <w:lsdException w:name="Light Grid" w:uiPriority="62"/>
+    <w:lsdException w:name="Medium Shading 1" w:uiPriority="63"/>
+    <w:lsdException w:name="Medium Shading 2" w:uiPriority="64"/>
+    <w:lsdException w:name="Medium List 1" w:uiPriority="65"/>
+    <w:lsdException w:name="Medium List 2" w:uiPriority="66"/>
+    <w:lsdException w:name="Medium Grid 1" w:uiPriority="67"/>
+    <w:lsdException w:name="Medium Grid 2" w:uiPriority="68"/>
+    <w:lsdException w:name="Medium Grid 3" w:uiPriority="69"/>
+    <w:lsdException w:name="Dark List" w:uiPriority="70"/>
+    <w:lsdException w:name="Colorful Shading" w:uiPriority="71"/>
+    <w:lsdException w:name="Colorful List" w:uiPriority="72"/>
+    <w:lsdException w:name="Colorful Grid" w:uiPriority="73"/>
+    <w:lsdException w:name="Light Shading Accent 1" w:uiPriority="60"/>
+    <w:lsdException w:name="Light List Accent 1" w:uiPriority="61"/>
+    <w:lsdException w:name="Light Grid Accent 1" w:uiPriority="62"/>
+    <w:lsdException w:name="Medium Shading 1 Accent 1" w:uiPriority="63"/>
+    <w:lsdException w:name="Medium Shading 2 Accent 1" w:uiPriority="64"/>
+    <w:lsdException w:name="Medium List 1 Accent 1" w:uiPriority="65"/>
+    <w:lsdException w:name="Revision" w:semiHidden="1"/>
+    <w:lsdException w:name="List Paragraph" w:uiPriority="34" w:qFormat="1"/>
+    <w:lsdException w:name="Quote" w:uiPriority="29" w:qFormat="1"/>
+    <w:lsdException w:name="Intense Quote" w:uiPriority="30" w:qFormat="1"/>
+    <w:lsdException w:name="Medium List 2 Accent 1" w:uiPriority="66"/>
+    <w:lsdException w:name="Medium Grid 1 Accent 1" w:uiPriority="67"/>
+    <w:lsdException w:name="Medium Grid 2 Accent 1" w:uiPriority="68"/>
+    <w:lsdException w:name="Medium Grid 3 Accent 1" w:uiPriority="69"/>
+    <w:lsdException w:name="Dark List Accent 1" w:uiPriority="70"/>
+    <w:lsdException w:name="Colorful Shading Accent 1" w:uiPriority="71"/>
+    <w:lsdException w:name="Colorful List Accent 1" w:uiPriority="72"/>
+    <w:lsdException w:name="Colorful Grid Accent 1" w:uiPriority="73"/>
+    <w:lsdException w:name="Light Shading Accent 2" w:uiPriority="60"/>
+    <w:lsdException w:name="Light List Accent 2" w:uiPriority="61"/>
+    <w:lsdException w:name="Light Grid Accent 2" w:uiPriority="62"/>
+    <w:lsdException w:name="Medium Shading 1 Accent 2" w:uiPriority="63"/>
+    <w:lsdException w:name="Medium Shading 2 Accent 2" w:uiPriority="64"/>
+    <w:lsdException w:name="Medium List 1 Accent 2" w:uiPriority="65"/>
+    <w:lsdException w:name="Medium List 2 Accent 2" w:uiPriority="66"/>
+    <w:lsdException w:name="Medium Grid 1 Accent 2" w:uiPriority="67"/>
+    <w:lsdException w:name="Medium Grid 2 Accent 2" w:uiPriority="68"/>
+    <w:lsdException w:name="Medium Grid 3 Accent 2" w:uiPriority="69"/>
+    <w:lsdException w:name="Dark List Accent 2" w:uiPriority="70"/>
+    <w:lsdException w:name="Colorful Shading Accent 2" w:uiPriority="71"/>
+    <w:lsdException w:name="Colorful List Accent 2" w:uiPriority="72"/>
+    <w:lsdException w:name="Colorful Grid Accent 2" w:uiPriority="73"/>
+    <w:lsdException w:name="Light Shading Accent 3" w:uiPriority="60"/>
+    <w:lsdException w:name="Light List Accent 3" w:uiPriority="61"/>
+    <w:lsdException w:name="Light Grid Accent 3" w:uiPriority="62"/>
+    <w:lsdException w:name="Medium Shading 1 Accent 3" w:uiPriority="63"/>
+    <w:lsdException w:name="Medium Shading 2 Accent 3" w:uiPriority="64"/>
+    <w:lsdException w:name="Medium List 1 Accent 3" w:uiPriority="65"/>
+    <w:lsdException w:name="Medium List 2 Accent 3" w:uiPriority="66"/>
+    <w:lsdException w:name="Medium Grid 1 Accent 3" w:uiPriority="67"/>
+    <w:lsdException w:name="Medium Grid 2 Accent 3" w:uiPriority="68"/>
+    <w:lsdException w:name="Medium Grid 3 Accent 3" w:uiPriority="69"/>
+    <w:lsdException w:name="Dark List Accent 3" w:uiPriority="70"/>
+    <w:lsdException w:name="Colorful Shading Accent 3" w:uiPriority="71"/>
+    <w:lsdException w:name="Colorful List Accent 3" w:uiPriority="72"/>
+    <w:lsdException w:name="Colorful Grid Accent 3" w:uiPriority="73"/>
+    <w:lsdException w:name="Light Shading Accent 4" w:uiPriority="60"/>
+    <w:lsdException w:name="Light List Accent 4" w:uiPriority="61"/>
+    <w:lsdException w:name="Light Grid Accent 4" w:uiPriority="62"/>
+    <w:lsdException w:name="Medium Shading 1 Accent 4" w:uiPriority="63"/>
+    <w:lsdException w:name="Medium Shading 2 Accent 4" w:uiPriority="64"/>
+    <w:lsdException w:name="Medium List 1 Accent 4" w:uiPriority="65"/>
+    <w:lsdException w:name="Medium List 2 Accent 4" w:uiPriority="66"/>
+    <w:lsdException w:name="Medium Grid 1 Accent 4" w:uiPriority="67"/>
+    <w:lsdException w:name="Medium Grid 2 Accent 4" w:uiPriority="68"/>
+    <w:lsdException w:name="Medium Grid 3 Accent 4" w:uiPriority="69"/>
+    <w:lsdException w:name="Dark List Accent 4" w:uiPriority="70"/>
+    <w:lsdException w:name="Colorful Shading Accent 4" w:uiPriority="71"/>
+    <w:lsdException w:name="Colorful List Accent 4" w:uiPriority="72"/>
+    <w:lsdException w:name="Colorful Grid Accent 4" w:uiPriority="73"/>
+    <w:lsdException w:name="Light Shading Accent 5" w:uiPriority="60"/>
+    <w:lsdException w:name="Light List Accent 5" w:uiPriority="61"/>
+    <w:lsdException w:name="Light Grid Accent 5" w:uiPriority="62"/>
+    <w:lsdException w:name="Medium Shading 1 Accent 5" w:uiPriority="63"/>
+    <w:lsdException w:name="Medium Shading 2 Accent 5" w:uiPriority="64"/>
+    <w:lsdException w:name="Medium List 1 Accent 5" w:uiPriority="65"/>
+    <w:lsdException w:name="Medium List 2 Accent 5" w:uiPriority="66"/>
+    <w:lsdException w:name="Medium Grid 1 Accent 5" w:uiPriority="67"/>
+    <w:lsdException w:name="Medium Grid 2 Accent 5" w:uiPriority="68"/>
+    <w:lsdException w:name="Medium Grid 3 Accent 5" w:uiPriority="69"/>
+    <w:lsdException w:name="Dark List Accent 5" w:uiPriority="70"/>
+    <w:lsdException w:name="Colorful Shading Accent 5" w:uiPriority="71"/>
+    <w:lsdException w:name="Colorful List Accent 5" w:uiPriority="72"/>
+    <w:lsdException w:name="Colorful Grid Accent 5" w:uiPriority="73"/>
+    <w:lsdException w:name="Light Shading Accent 6" w:uiPriority="60"/>
+    <w:lsdException w:name="Light List Accent 6" w:uiPriority="61"/>
+    <w:lsdException w:name="Light Grid Accent 6" w:uiPriority="62"/>
+    <w:lsdException w:name="Medium Shading 1 Accent 6" w:uiPriority="63"/>
+    <w:lsdException w:name="Medium Shading 2 Accent 6" w:uiPriority="64"/>
+    <w:lsdException w:name="Medium List 1 Accent 6" w:uiPriority="65"/>
+    <w:lsdException w:name="Medium List 2 Accent 6" w:uiPriority="66"/>
+    <w:lsdException w:name="Medium Grid 1 Accent 6" w:uiPriority="67"/>
+    <w:lsdException w:name="Medium Grid 2 Accent 6" w:uiPriority="68"/>
+    <w:lsdException w:name="Medium Grid 3 Accent 6" w:uiPriority="69"/>
+    <w:lsdException w:name="Dark List Accent 6" w:uiPriority="70"/>
+    <w:lsdException w:name="Colorful Shading Accent 6" w:uiPriority="71"/>
+    <w:lsdException w:name="Colorful List Accent 6" w:uiPriority="72"/>
+    <w:lsdException w:name="Colorful Grid Accent 6" w:uiPriority="73"/>
+    <w:lsdException w:name="Subtle Emphasis" w:uiPriority="19" w:qFormat="1"/>
+    <w:lsdException w:name="Intense Emphasis" w:uiPriority="21" w:qFormat="1"/>
+    <w:lsdException w:name="Subtle Reference" w:uiPriority="31" w:qFormat="1"/>
+    <w:lsdException w:name="Intense Reference" w:uiPriority="32" w:qFormat="1"/>
+    <w:lsdException w:name="Book Title" w:uiPriority="33" w:qFormat="1"/>
+    <w:lsdException w:name="Bibliography" w:semiHidden="1" w:uiPriority="37" w:unhideWhenUsed="1"/>
+    <w:lsdException w:name="TOC Heading" w:semiHidden="1" w:uiPriority="39" w:unhideWhenUsed="1" w:qFormat="1"/>
+    <w:lsdException w:name="Plain Table 1" w:uiPriority="41"/>
+    <w:lsdException w:name="Plain Table 2" w:uiPriority="42"/>
+    <w:lsdException w:name="Plain Table 3" w:uiPriority="43"/>
+    <w:lsdException w:name="Plain Table 4" w:uiPriority="44"/>
+    <w:lsdException w:name="Plain Table 5" w:uiPriority="45"/>
+    <w:lsdException w:name="Grid Table Light" w:uiPriority="40"/>
+    <w:lsdException w:name="Grid Table 1 Light" w:uiPriority="46"/>
+    <w:lsdException w:name="Grid Table 2" w:uiPriority="47"/>
+    <w:lsdException w:name="Grid Table 3" w:uiPriority="48"/>
+    <w:lsdException w:name="Grid Table 4" w:uiPriority="49"/>
+    <w:lsdException w:name="Grid Table 5 Dark" w:uiPriority="50"/>
+    <w:lsdException w:name="Grid Table 6 Colorful" w:uiPriority="51"/>
+    <w:lsdException w:name="Grid Table 7 Colorful" w:uiPriority="52"/>
+    <w:lsdException w:name="Grid Table 1 Light Accent 1" w:uiPriority="46"/>
+    <w:lsdException w:name="Grid Table 2 Accent 1" w:uiPriority="47"/>
+    <w:lsdException w:name="Grid Table 3 Accent 1" w:uiPriority="48"/>
+    <w:lsdException w:name="Grid Table 4 Accent 1" w:uiPriority="49"/>
+    <w:lsdException w:name="Grid Table 5 Dark Accent 1" w:uiPriority="50"/>
+    <w:lsdException w:name="Grid Table 6 Colorful Accent 1" w:uiPriority="51"/>
+    <w:lsdException w:name="Grid Table 7 Colorful Accent 1" w:uiPriority="52"/>
+    <w:lsdException w:name="Grid Table 1 Light Accent 2" w:uiPriority="46"/>
+    <w:lsdException w:name="Grid Table 2 Accent 2" w:uiPriority="47"/>
+    <w:lsdException w:name="Grid Table 3 Accent 2" w:uiPriority="48"/>
+    <w:lsdException w:name="Grid Table 4 Accent 2" w:uiPriority="49"/>
+    <w:lsdException w:name="Grid Table 5 Dark Accent 2" w:uiPriority="50"/>
+    <w:lsdException w:name="Grid Table 6 Colorful Accent 2" w:uiPriority="51"/>
+    <w:lsdException w:name="Grid Table 7 Colorful Accent 2" w:uiPriority="52"/>
+    <w:lsdException w:name="Grid Table 1 Light Accent 3" w:uiPriority="46"/>
+    <w:lsdException w:name="Grid Table 2 Accent 3" w:uiPriority="47"/>
+    <w:lsdException w:name="Grid Table 3 Accent 3" w:uiPriority="48"/>
+    <w:lsdException w:name="Grid Table 4 Accent 3" w:uiPriority="49"/>
+    <w:lsdException w:name="Grid Table 5 Dark Accent 3" w:uiPriority="50"/>
+    <w:lsdException w:name="Grid Table 6 Colorful Accent 3" w:uiPriority="51"/>
+    <w:lsdException w:name="Grid Table 7 Colorful Accent 3" w:uiPriority="52"/>
+    <w:lsdException w:name="Grid Table 1 Light Accent 4" w:uiPriority="46"/>
+    <w:lsdException w:name="Grid Table 2 Accent 4" w:uiPriority="47"/>
+    <w:lsdException w:name="Grid Table 3 Accent 4" w:uiPriority="48"/>
+    <w:lsdException w:name="Grid Table 4 Accent 4" w:uiPriority="49"/>
+    <w:lsdException w:name="Grid Table 5 Dark Accent 4" w:uiPriority="50"/>
+    <w:lsdException w:name="Grid Table 6 Colorful Accent 4" w:uiPriority="51"/>
+    <w:lsdException w:name="Grid Table 7 Colorful Accent 4" w:uiPriority="52"/>
+    <w:lsdException w:name="Grid Table 1 Light Accent 5" w:uiPriority="46"/>
+    <w:lsdException w:name="Grid Table 2 Accent 5" w:uiPriority="47"/>
+    <w:lsdException w:name="Grid Table 3 Accent 5" w:uiPriority="48"/>
+    <w:lsdException w:name="Grid Table 4 Accent 5" w:uiPriority="49"/>
+    <w:lsdException w:name="Grid Table 5 Dark Accent 5" w:uiPriority="50"/>
+    <w:lsdException w:name="Grid Table 6 Colorful Accent 5" w:uiPriority="51"/>
+    <w:lsdException w:name="Grid Table 7 Colorful Accent 5" w:uiPriority="52"/>
+    <w:lsdException w:name="Grid Table 1 Light Accent 6" w:uiPriority="46"/>
+    <w:lsdException w:name="Grid Table 2 Accent 6" w:uiPriority="47"/>
+    <w:lsdException w:name="Grid Table 3 Accent 6" w:uiPriority="48"/>
+    <w:lsdException w:name="Grid Table 4 Accent 6" w:uiPriority="49"/>
+    <w:lsdException w:name="Grid Table 5 Dark Accent 6" w:uiPriority="50"/>
+    <w:lsdException w:name="Grid Table 6 Colorful Accent 6" w:uiPriority="51"/>
+    <w:lsdException w:name="Grid Table 7 Colorful Accent 6" w:uiPriority="52"/>
+    <w:lsdException w:name="List Table 1 Light" w:uiPriority="46"/>
+    <w:lsdException w:name="List Table 2" w:uiPriority="47"/>
+    <w:lsdException w:name="List Table 3" w:uiPriority="48"/>
+    <w:lsdException w:name="List Table 4" w:uiPriority="49"/>
+    <w:lsdException w:name="List Table 5 Dark" w:uiPriority="50"/>
+    <w:lsdException w:name="List Table 6 Colorful" w:uiPriority="51"/>
+    <w:lsdException w:name="List Table 7 Colorful" w:uiPriority="52"/>
+    <w:lsdException w:name="List Table 1 Light Accent 1" w:uiPriority="46"/>
+    <w:lsdException w:name="List Table 2 Accent 1" w:uiPriority="47"/>
+    <w:lsdException w:name="List Table 3 Accent 1" w:uiPriority="48"/>
+    <w:lsdException w:name="List Table 4 Accent 1" w:uiPriority="49"/>
+    <w:lsdException w:name="List Table 5 Dark Accent 1" w:uiPriority="50"/>
+    <w:lsdException w:name="List Table 6 Colorful Accent 1" w:uiPriority="51"/>
+    <w:lsdException w:name="List Table 7 Colorful Accent 1" w:uiPriority="52"/>
+    <w:lsdException w:name="List Table 1 Light Accent 2" w:uiPriority="46"/>
+    <w:lsdException w:name="List Table 2 Accent 2" w:uiPriority="47"/>
+    <w:lsdException w:name="List Table 3 Accent 2" w:uiPriority="48"/>
+    <w:lsdException w:name="List Table 4 Accent 2" w:uiPriority="49"/>
+    <w:lsdException w:name="List Table 5 Dark Accent 2" w:uiPriority="50"/>
+    <w:lsdException w:name="List Table 6 Colorful Accent 2" w:uiPriority="51"/>
+    <w:lsdException w:name="List Table 7 Colorful Accent 2" w:uiPriority="52"/>
+    <w:lsdException w:name="List Table 1 Light Accent 3" w:uiPriority="46"/>
+    <w:lsdException w:name="List Table 2 Accent 3" w:uiPriority="47"/>
+    <w:lsdException w:name="List Table 3 Accent 3" w:uiPriority="48"/>
+    <w:lsdException w:name="List Table 4 Accent 3" w:uiPriority="49"/>
+    <w:lsdException w:name="List Table 5 Dark Accent 3" w:uiPriority="50"/>
+    <w:lsdException w:name="List Table 6 Colorful Accent 3" w:uiPriority="51"/>
+    <w:lsdException w:name="List Table 7 Colorful Accent 3" w:uiPriority="52"/>
+    <w:lsdException w:name="List Table 1 Light Accent 4" w:uiPriority="46"/>
+    <w:lsdException w:name="List Table 2 Accent 4" w:uiPriority="47"/>
+    <w:lsdException w:name="List Table 3 Accent 4" w:uiPriority="48"/>
+    <w:lsdException w:name="List Table 4 Accent 4" w:uiPriority="49"/>
+    <w:lsdException w:name="List Table 5 Dark Accent 4" w:uiPriority="50"/>
+    <w:lsdException w:name="List Table 6 Colorful Accent 4" w:uiPriority="51"/>
+    <w:lsdException w:name="List Table 7 Colorful Accent 4" w:uiPriority="52"/>
+    <w:lsdException w:name="List Table 1 Light Accent 5" w:uiPriority="46"/>
+    <w:lsdException w:name="List Table 2 Accent 5" w:uiPriority="47"/>
+    <w:lsdException w:name="List Table 3 Accent 5" w:uiPriority="48"/>
+    <w:lsdException w:name="List Table 4 Accent 5" w:uiPriority="49"/>
+    <w:lsdException w:name="List Table 5 Dark Accent 5" w:uiPriority="50"/>
+    <w:lsdException w:name="List Table 6 Colorful Accent 5" w:uiPriority="51"/>
+    <w:lsdException w:name="List Table 7 Colorful Accent 5" w:uiPriority="52"/>
+    <w:lsdException w:name="List Table 1 Light Accent 6" w:uiPriority="46"/>
+    <w:lsdException w:name="List Table 2 Accent 6" w:uiPriority="47"/>
+    <w:lsdException w:name="List Table 3 Accent 6" w:uiPriority="48"/>
+    <w:lsdException w:name="List Table 4 Accent 6" w:uiPriority="49"/>
+    <w:lsdException w:name="List Table 5 Dark Accent 6" w:uiPriority="50"/>
+    <w:lsdException w:name="List Table 6 Colorful Accent 6" w:uiPriority="51"/>
+    <w:lsdException w:name="List Table 7 Colorful Accent 6" w:uiPriority="52"/>
   </w:latentStyles>
   <w:style w:type="paragraph" w:default="1" w:styleId="Normal">
     <w:name w:val="Normal"/>
@@ -6542,7 +6785,6 @@
     <w:uiPriority w:val="99"/>
     <w:semiHidden/>
     <w:unhideWhenUsed/>
-    <w:qFormat/>
     <w:tblPr>
       <w:tblInd w:w="0" w:type="dxa"/>
       <w:tblCellMar>
@@ -6568,7 +6810,6 @@
       <w:spacing w:after="0" w:line="240" w:lineRule="auto"/>
     </w:pPr>
     <w:tblPr>
-      <w:tblInd w:w="0" w:type="dxa"/>
       <w:tblBorders>
         <w:top w:val="single" w:sz="4" w:space="0" w:color="auto"/>
         <w:left w:val="single" w:sz="4" w:space="0" w:color="auto"/>
@@ -6577,12 +6818,6 @@
         <w:insideH w:val="single" w:sz="4" w:space="0" w:color="auto"/>
         <w:insideV w:val="single" w:sz="4" w:space="0" w:color="auto"/>
       </w:tblBorders>
-      <w:tblCellMar>
-        <w:top w:w="0" w:type="dxa"/>
-        <w:left w:w="108" w:type="dxa"/>
-        <w:bottom w:w="0" w:type="dxa"/>
-        <w:right w:w="108" w:type="dxa"/>
-      </w:tblCellMar>
     </w:tblPr>
   </w:style>
   <w:style w:type="character" w:customStyle="1" w:styleId="t1">
@@ -6885,7 +7120,7 @@
   <a:extraClrSchemeLst/>
   <a:extLst>
     <a:ext uri="{05A4C25C-085E-4340-85A3-A5531E510DB2}">
-      <thm15:themeFamily xmlns:thm15="http://schemas.microsoft.com/office/thememl/2012/main" xmlns="" name="Office Theme" id="{62F939B6-93AF-4DB8-9C6B-D6C7DFDC589F}" vid="{4A3C46E8-61CC-4603-A589-7422A47A8E4A}"/>
+      <thm15:themeFamily xmlns:thm15="http://schemas.microsoft.com/office/thememl/2012/main" name="Office Theme" id="{62F939B6-93AF-4DB8-9C6B-D6C7DFDC589F}" vid="{4A3C46E8-61CC-4603-A589-7422A47A8E4A}"/>
     </a:ext>
   </a:extLst>
 </a:theme>
